--- a/Master_thesis/Thesis/Methods_draft.docx
+++ b/Master_thesis/Thesis/Methods_draft.docx
@@ -496,13 +496,7 @@
         <w:rPr>
           <w:rFonts w:cs="Arial"/>
         </w:rPr>
-        <w:t>t</w:t>
-      </w:r>
-      <w:r>
-        <w:rPr>
-          <w:rFonts w:cs="Arial"/>
-        </w:rPr>
-        <w:t xml:space="preserve">he signal is communicated to an external Arduino device which converts it into a digital signal. This digital signal indicating a poke registration is communicated through a </w:t>
+        <w:t xml:space="preserve">the signal is communicated to an external Arduino device which converts it into a digital signal. This digital signal indicating a poke registration is communicated through a </w:t>
       </w:r>
       <w:r>
         <w:rPr>
@@ -774,10 +768,7 @@
         <w:t xml:space="preserve"> et al., 2018 in which the gerbils learn to do a nose poking behaviour to obtain rewards. </w:t>
       </w:r>
       <w:r>
-        <w:t>Every foraging session consists of N trials, with each trial comprising a sequence of nose-pokes. Each individual nose-poke has a probability of being rewarded with a 20 mg food pellet</w:t>
-      </w:r>
-      <w:r>
-        <w:t>.</w:t>
+        <w:t>Every foraging session consists of N trials, with each trial comprising a sequence of nose-pokes. Each individual nose-poke has a probability of being rewarded with a 20 mg food pellet.</w:t>
       </w:r>
       <w:r>
         <w:t xml:space="preserve"> </w:t>
@@ -919,10 +910,7 @@
         <w:t>1</w:t>
       </w:r>
       <w:r>
-        <w:t xml:space="preserve"> = 1.0, </w:t>
-      </w:r>
-      <w:r>
-        <w:t>A</w:t>
+        <w:t xml:space="preserve"> = 1.0, A</w:t>
       </w:r>
       <w:r>
         <w:rPr>
@@ -931,16 +919,7 @@
         <w:t>2</w:t>
       </w:r>
       <w:r>
-        <w:t xml:space="preserve"> = 0.75</w:t>
-      </w:r>
-      <w:r>
-        <w:t>,</w:t>
-      </w:r>
-      <w:r>
-        <w:t xml:space="preserve"> </w:t>
-      </w:r>
-      <w:r>
-        <w:t>A</w:t>
+        <w:t xml:space="preserve"> = 0.75, A</w:t>
       </w:r>
       <w:r>
         <w:rPr>
@@ -987,10 +966,7 @@
         <w:t>s</w:t>
       </w:r>
       <w:r>
-        <w:t xml:space="preserve"> (</w:t>
-      </w:r>
-      <w:r>
-        <w:t>A</w:t>
+        <w:t xml:space="preserve"> (A</w:t>
       </w:r>
       <w:r>
         <w:rPr>
@@ -1259,45 +1235,36 @@
         <w:t xml:space="preserve">els at the LFP level. </w:t>
       </w:r>
       <w:r>
-        <w:t>Trials with artefacts that couldn’t be removed were discarded from further analysis.</w:t>
+        <w:t xml:space="preserve">Trials with artefacts that couldn’t be removed were discarded from further analysis. </w:t>
+      </w:r>
+      <w:r>
+        <w:t xml:space="preserve">Once the LFPs are </w:t>
+      </w:r>
+      <w:r>
+        <w:t xml:space="preserve">visualized and </w:t>
+      </w:r>
+      <w:r>
+        <w:t xml:space="preserve">manually corrected, the current source density profile for each trial were </w:t>
+      </w:r>
+      <w:r>
+        <w:t>re-</w:t>
+      </w:r>
+      <w:r>
+        <w:t>obtained and averaged per session.</w:t>
+      </w:r>
+      <w:r>
+        <w:t xml:space="preserve"> The artefact corrected and channel interpolated data was exported as a data container consisting of session averaged </w:t>
+      </w:r>
+      <w:r>
+        <w:t xml:space="preserve">LFPs and </w:t>
+      </w:r>
+      <w:r>
+        <w:t>CSDs</w:t>
       </w:r>
       <w:r>
         <w:t xml:space="preserve"> </w:t>
       </w:r>
       <w:r>
-        <w:t xml:space="preserve">Once the LFPs are </w:t>
-      </w:r>
-      <w:r>
-        <w:t xml:space="preserve">visualized and </w:t>
-      </w:r>
-      <w:r>
-        <w:t xml:space="preserve">manually corrected, the current source density profile for each trial were </w:t>
-      </w:r>
-      <w:r>
-        <w:t>re-</w:t>
-      </w:r>
-      <w:r>
-        <w:t>obtained and averaged per session.</w:t>
-      </w:r>
-      <w:r>
-        <w:t xml:space="preserve"> The </w:t>
-      </w:r>
-      <w:r>
-        <w:t xml:space="preserve">artefact corrected and channel interpolated </w:t>
-      </w:r>
-      <w:r>
-        <w:t xml:space="preserve">data was exported as a data container consisting of session averaged </w:t>
-      </w:r>
-      <w:r>
-        <w:t xml:space="preserve">LFPs and </w:t>
-      </w:r>
-      <w:r>
-        <w:t>CSDs</w:t>
-      </w:r>
-      <w:r>
-        <w:t xml:space="preserve"> </w:t>
-      </w:r>
-      <w:r>
         <w:t>for separate</w:t>
       </w:r>
       <w:r>
@@ -1320,6 +1287,8 @@
       <w:r>
         <w:t>.</w:t>
       </w:r>
+      <w:bookmarkStart w:id="0" w:name="_GoBack"/>
+      <w:bookmarkEnd w:id="0"/>
     </w:p>
     <w:p>
       <w:pPr>
@@ -1434,10 +1403,7 @@
     </w:p>
     <w:p>
       <w:r>
-        <w:t>CSD</w:t>
-      </w:r>
-      <w:r>
-        <w:t xml:space="preserve"> reflects the net amplitude of extracellular current flowing in </w:t>
+        <w:t xml:space="preserve">CSD reflects the net amplitude of extracellular current flowing in </w:t>
       </w:r>
       <w:r>
         <w:t xml:space="preserve">(sinks) </w:t>
@@ -1449,106 +1415,94 @@
         <w:t xml:space="preserve"> (source)</w:t>
       </w:r>
       <w:r>
-        <w:t xml:space="preserve"> of the neuronal tissue at a given point in time and space.</w:t>
+        <w:t xml:space="preserve"> of the neuronal tissue at a given point in time and space. </w:t>
+      </w:r>
+      <w:r>
+        <w:t xml:space="preserve">Functionally, the current sinks represents the activation of excitatory synaptic populations while the source mainly represent the balancing return currents. </w:t>
+      </w:r>
+      <w:r>
+        <w:t>This</w:t>
+      </w:r>
+      <w:r>
+        <w:t xml:space="preserve"> local </w:t>
+      </w:r>
+      <w:r>
+        <w:t xml:space="preserve">functional </w:t>
+      </w:r>
+      <w:r>
+        <w:t xml:space="preserve">spatiotemporal map of </w:t>
+      </w:r>
+      <w:r>
+        <w:t xml:space="preserve">synaptic populations </w:t>
+      </w:r>
+      <w:r>
+        <w:t>allows</w:t>
+      </w:r>
+      <w:r>
+        <w:t xml:space="preserve"> us to </w:t>
+      </w:r>
+      <w:r>
+        <w:t>identify cortical layers by visualizing</w:t>
+      </w:r>
+      <w:r>
+        <w:t xml:space="preserve"> the</w:t>
+      </w:r>
+      <w:r>
+        <w:t xml:space="preserve"> spatiotemporal sequence of neuronal activation across the layers</w:t>
       </w:r>
       <w:r>
         <w:t xml:space="preserve"> </w:t>
       </w:r>
       <w:r>
-        <w:t xml:space="preserve">Functionally, the current sinks represents the activation of excitatory synaptic populations while the source mainly represent the balancing return currents. </w:t>
-      </w:r>
-      <w:r>
-        <w:t>This</w:t>
-      </w:r>
-      <w:r>
-        <w:t xml:space="preserve"> local </w:t>
-      </w:r>
-      <w:r>
-        <w:t xml:space="preserve">functional </w:t>
-      </w:r>
-      <w:r>
-        <w:t xml:space="preserve">spatiotemporal map of </w:t>
-      </w:r>
-      <w:r>
-        <w:t xml:space="preserve">synaptic populations </w:t>
-      </w:r>
-      <w:r>
-        <w:t>allows</w:t>
-      </w:r>
-      <w:r>
-        <w:t xml:space="preserve"> us to </w:t>
-      </w:r>
-      <w:r>
-        <w:t>identify cortical layers by visualizing</w:t>
-      </w:r>
-      <w:r>
-        <w:t xml:space="preserve"> the</w:t>
-      </w:r>
-      <w:r>
-        <w:t xml:space="preserve"> spatiotemporal sequence of neuronal activation across the layers</w:t>
-      </w:r>
-      <w:r>
+        <w:rPr>
+          <w:rFonts w:cs="Arial"/>
+        </w:rPr>
+        <w:t>(</w:t>
+      </w:r>
+      <w:proofErr w:type="spellStart"/>
+      <w:r>
+        <w:rPr>
+          <w:rFonts w:cs="Arial"/>
+        </w:rPr>
+        <w:t>Mitzdorf</w:t>
+      </w:r>
+      <w:proofErr w:type="spellEnd"/>
+      <w:r>
+        <w:rPr>
+          <w:rFonts w:cs="Arial"/>
+        </w:rPr>
+        <w:t>, 1985,</w:t>
+      </w:r>
+      <w:r>
+        <w:rPr>
+          <w:rFonts w:cs="Arial"/>
+        </w:rPr>
         <w:t xml:space="preserve"> </w:t>
       </w:r>
-      <w:r>
-        <w:rPr>
-          <w:rFonts w:cs="Arial"/>
-        </w:rPr>
-        <w:t>(</w:t>
-      </w:r>
       <w:proofErr w:type="spellStart"/>
       <w:r>
         <w:rPr>
           <w:rFonts w:cs="Arial"/>
         </w:rPr>
-        <w:t>Mitzdorf</w:t>
+        <w:t>Happel</w:t>
       </w:r>
       <w:proofErr w:type="spellEnd"/>
       <w:r>
         <w:rPr>
           <w:rFonts w:cs="Arial"/>
         </w:rPr>
-        <w:t>, 1985</w:t>
-      </w:r>
-      <w:r>
-        <w:rPr>
-          <w:rFonts w:cs="Arial"/>
-        </w:rPr>
-        <w:t>,</w:t>
-      </w:r>
-      <w:r>
-        <w:rPr>
-          <w:rFonts w:cs="Arial"/>
-        </w:rPr>
+        <w:t xml:space="preserve"> et al., 2010a)</w:t>
+      </w:r>
+      <w:r>
+        <w:t>.</w:t>
+      </w:r>
+      <w:r>
         <w:t xml:space="preserve"> </w:t>
       </w:r>
-      <w:proofErr w:type="spellStart"/>
-      <w:r>
-        <w:rPr>
-          <w:rFonts w:cs="Arial"/>
-        </w:rPr>
-        <w:t>Happel</w:t>
-      </w:r>
-      <w:proofErr w:type="spellEnd"/>
-      <w:r>
-        <w:rPr>
-          <w:rFonts w:cs="Arial"/>
-        </w:rPr>
-        <w:t xml:space="preserve"> et al., 2010a)</w:t>
-      </w:r>
-      <w:r>
-        <w:t>.</w:t>
-      </w:r>
-      <w:r>
-        <w:t xml:space="preserve"> </w:t>
-      </w:r>
-    </w:p>
-    <w:p>
-      <w:r>
-        <w:t>Unlike the single- or multi-unit activity profile, the CSD profile provides a functional readout of cortical micro circuits in a wider mesoscopic scale.</w:t>
-      </w:r>
-      <w:r>
-        <w:t xml:space="preserve"> </w:t>
+    </w:p>
+    <w:p>
+      <w:r>
+        <w:t xml:space="preserve">Unlike the single- or multi-unit activity profile, the CSD profile provides a functional readout of cortical micro circuits in a wider mesoscopic scale. </w:t>
       </w:r>
       <w:r>
         <w:t>CSD transformation of LFPs is</w:t>
@@ -1562,8 +1516,6 @@
       <w:r>
         <w:t>in LFPs.</w:t>
       </w:r>
-      <w:bookmarkStart w:id="0" w:name="_GoBack"/>
-      <w:bookmarkEnd w:id="0"/>
     </w:p>
     <w:p>
       <w:r>
@@ -1588,7 +1540,7 @@
         <w:t xml:space="preserve"> rectified waveforms of each channel</w:t>
       </w:r>
       <w:r>
-        <w:t xml:space="preserve"> according to equation 3. </w:t>
+        <w:t xml:space="preserve"> according to equation 3.</w:t>
       </w:r>
     </w:p>
     <w:p>
@@ -1682,13 +1634,7 @@
         <w:t xml:space="preserve">Upon </w:t>
       </w:r>
       <w:r>
-        <w:t xml:space="preserve">identifying the </w:t>
-      </w:r>
-      <w:r>
-        <w:t>infragranular layers</w:t>
-      </w:r>
-      <w:r>
-        <w:t xml:space="preserve">, the granular and supragranular layers are identified </w:t>
+        <w:t xml:space="preserve">identifying the infragranular layers, the granular and supragranular layers are identified </w:t>
       </w:r>
       <w:r>
         <w:t xml:space="preserve">and confirmed </w:t>
@@ -1803,9 +1749,6 @@
       </w:r>
       <w:r>
         <w:t>For statistical analysis, the RMS values were z-normalized across pokes.</w:t>
-      </w:r>
-      <w:r>
-        <w:t xml:space="preserve"> </w:t>
       </w:r>
     </w:p>
     <w:p>
@@ -1844,7 +1787,6 @@
         <w:t>across pokes.</w:t>
       </w:r>
     </w:p>
-    <w:p/>
     <w:sectPr>
       <w:pgSz w:w="12240" w:h="15840"/>
       <w:pgMar w:top="1417" w:right="1417" w:bottom="1134" w:left="1417" w:header="708" w:footer="708" w:gutter="0"/>

--- a/Master_thesis/Thesis/Methods_draft.docx
+++ b/Master_thesis/Thesis/Methods_draft.docx
@@ -477,6 +477,12 @@
         <w:rPr>
           <w:rFonts w:cs="Arial"/>
         </w:rPr>
+        <w:t xml:space="preserve"> (Fig)</w:t>
+      </w:r>
+      <w:r>
+        <w:rPr>
+          <w:rFonts w:cs="Arial"/>
+        </w:rPr>
         <w:t>.</w:t>
       </w:r>
     </w:p>
@@ -1285,10 +1291,13 @@
         <w:t xml:space="preserve"> all the artefact corrected and channel interpolated LFPs without trial averaging per session in order to retrieve individual poke related LFPs for later analysis</w:t>
       </w:r>
       <w:r>
-        <w:t>.</w:t>
+        <w:t xml:space="preserve"> (Fig)</w:t>
       </w:r>
       <w:bookmarkStart w:id="0" w:name="_GoBack"/>
       <w:bookmarkEnd w:id="0"/>
+      <w:r>
+        <w:t>.</w:t>
+      </w:r>
     </w:p>
     <w:p>
       <w:pPr>

--- a/Master_thesis/Thesis/Methods_draft.docx
+++ b/Master_thesis/Thesis/Methods_draft.docx
@@ -1,6 +1,6 @@
 
 <file path=word/document.xml><?xml version="1.0" encoding="utf-8"?>
-<w:document xmlns:wpc="http://schemas.microsoft.com/office/word/2010/wordprocessingCanvas" xmlns:mc="http://schemas.openxmlformats.org/markup-compatibility/2006" xmlns:o="urn:schemas-microsoft-com:office:office" xmlns:r="http://schemas.openxmlformats.org/officeDocument/2006/relationships" xmlns:m="http://schemas.openxmlformats.org/officeDocument/2006/math" xmlns:v="urn:schemas-microsoft-com:vml" xmlns:wp14="http://schemas.microsoft.com/office/word/2010/wordprocessingDrawing" xmlns:wp="http://schemas.openxmlformats.org/drawingml/2006/wordprocessingDrawing" xmlns:w10="urn:schemas-microsoft-com:office:word" xmlns:w="http://schemas.openxmlformats.org/wordprocessingml/2006/main" xmlns:w14="http://schemas.microsoft.com/office/word/2010/wordml" xmlns:w15="http://schemas.microsoft.com/office/word/2012/wordml" xmlns:wpg="http://schemas.microsoft.com/office/word/2010/wordprocessingGroup" xmlns:wpi="http://schemas.microsoft.com/office/word/2010/wordprocessingInk" xmlns:wne="http://schemas.microsoft.com/office/word/2006/wordml" xmlns:wps="http://schemas.microsoft.com/office/word/2010/wordprocessingShape" mc:Ignorable="w14 w15 wp14">
+<w:document xmlns:wpc="http://schemas.microsoft.com/office/word/2010/wordprocessingCanvas" xmlns:cx="http://schemas.microsoft.com/office/drawing/2014/chartex" xmlns:cx1="http://schemas.microsoft.com/office/drawing/2015/9/8/chartex" xmlns:cx2="http://schemas.microsoft.com/office/drawing/2015/10/21/chartex" xmlns:cx3="http://schemas.microsoft.com/office/drawing/2016/5/9/chartex" xmlns:cx4="http://schemas.microsoft.com/office/drawing/2016/5/10/chartex" xmlns:cx5="http://schemas.microsoft.com/office/drawing/2016/5/11/chartex" xmlns:cx6="http://schemas.microsoft.com/office/drawing/2016/5/12/chartex" xmlns:cx7="http://schemas.microsoft.com/office/drawing/2016/5/13/chartex" xmlns:cx8="http://schemas.microsoft.com/office/drawing/2016/5/14/chartex" xmlns:mc="http://schemas.openxmlformats.org/markup-compatibility/2006" xmlns:aink="http://schemas.microsoft.com/office/drawing/2016/ink" xmlns:am3d="http://schemas.microsoft.com/office/drawing/2017/model3d" xmlns:o="urn:schemas-microsoft-com:office:office" xmlns:r="http://schemas.openxmlformats.org/officeDocument/2006/relationships" xmlns:m="http://schemas.openxmlformats.org/officeDocument/2006/math" xmlns:v="urn:schemas-microsoft-com:vml" xmlns:wp14="http://schemas.microsoft.com/office/word/2010/wordprocessingDrawing" xmlns:wp="http://schemas.openxmlformats.org/drawingml/2006/wordprocessingDrawing" xmlns:w10="urn:schemas-microsoft-com:office:word" xmlns:w="http://schemas.openxmlformats.org/wordprocessingml/2006/main" xmlns:w14="http://schemas.microsoft.com/office/word/2010/wordml" xmlns:w15="http://schemas.microsoft.com/office/word/2012/wordml" xmlns:w16cex="http://schemas.microsoft.com/office/word/2018/wordml/cex" xmlns:w16cid="http://schemas.microsoft.com/office/word/2016/wordml/cid" xmlns:w16="http://schemas.microsoft.com/office/word/2018/wordml" xmlns:w16sdtdh="http://schemas.microsoft.com/office/word/2020/wordml/sdtdatahash" xmlns:w16se="http://schemas.microsoft.com/office/word/2015/wordml/symex" xmlns:wpg="http://schemas.microsoft.com/office/word/2010/wordprocessingGroup" xmlns:wpi="http://schemas.microsoft.com/office/word/2010/wordprocessingInk" xmlns:wne="http://schemas.microsoft.com/office/word/2006/wordml" xmlns:wps="http://schemas.microsoft.com/office/word/2010/wordprocessingShape" mc:Ignorable="w14 w15 w16se w16cid w16 w16cex w16sdtdh wp14">
   <w:body>
     <w:p>
       <w:pPr>
@@ -27,13 +27,7 @@
         <w:rPr>
           <w:rFonts w:cs="Arial"/>
         </w:rPr>
-        <w:t xml:space="preserve">In this study, </w:t>
-      </w:r>
-      <w:r>
-        <w:rPr>
-          <w:rFonts w:cs="Arial"/>
-        </w:rPr>
-        <w:t xml:space="preserve">we performed current source density analysis of chronic laminar local field potential (LFP) recorded from the anterior frontal field A (FrA) of behaving Mongolian gerbils (Meriones </w:t>
+        <w:t xml:space="preserve">In this study, we performed current source density analysis of chronic laminar local field potential (LFP) recorded from the anterior frontal field A (FrA) of awake behaving Mongolian gerbils (Meriones </w:t>
       </w:r>
       <w:r>
         <w:rPr>
@@ -46,121 +40,7 @@
         <w:rPr>
           <w:rFonts w:cs="Arial"/>
         </w:rPr>
-        <w:t xml:space="preserve">). The goal was to </w:t>
-      </w:r>
-      <w:r>
-        <w:rPr>
-          <w:rFonts w:cs="Arial"/>
-        </w:rPr>
-        <w:t>capture the layer specific, spatiotemporal population activity</w:t>
-      </w:r>
-      <w:r>
-        <w:rPr>
-          <w:rFonts w:cs="Arial"/>
-        </w:rPr>
-        <w:t xml:space="preserve"> </w:t>
-      </w:r>
-      <w:r>
-        <w:rPr>
-          <w:rFonts w:cs="Arial"/>
-        </w:rPr>
-        <w:t>at</w:t>
-      </w:r>
-      <w:r>
-        <w:rPr>
-          <w:rFonts w:cs="Arial"/>
-        </w:rPr>
-        <w:t xml:space="preserve"> a mesoscopic scale</w:t>
-      </w:r>
-      <w:r>
-        <w:rPr>
-          <w:rFonts w:cs="Arial"/>
-        </w:rPr>
-        <w:t xml:space="preserve">. </w:t>
-      </w:r>
-      <w:r>
-        <w:rPr>
-          <w:rFonts w:cs="Arial"/>
-        </w:rPr>
-        <w:t>Animals</w:t>
-      </w:r>
-      <w:r>
-        <w:rPr>
-          <w:rFonts w:cs="Arial"/>
-        </w:rPr>
-        <w:t xml:space="preserve"> (n=5)</w:t>
-      </w:r>
-      <w:r>
-        <w:rPr>
-          <w:rFonts w:cs="Arial"/>
-        </w:rPr>
-        <w:t xml:space="preserve"> were </w:t>
-      </w:r>
-      <w:r>
-        <w:rPr>
-          <w:rFonts w:cs="Arial"/>
-        </w:rPr>
-        <w:t>made</w:t>
-      </w:r>
-      <w:r>
-        <w:rPr>
-          <w:rFonts w:cs="Arial"/>
-        </w:rPr>
-        <w:t xml:space="preserve"> to perform a probabilistic foraging task where they learn to </w:t>
-      </w:r>
-      <w:r>
-        <w:rPr>
-          <w:rFonts w:cs="Arial"/>
-        </w:rPr>
-        <w:t>either</w:t>
-      </w:r>
-      <w:r>
-        <w:rPr>
-          <w:rFonts w:cs="Arial"/>
-        </w:rPr>
-        <w:t xml:space="preserve"> </w:t>
-      </w:r>
-      <w:r>
-        <w:rPr>
-          <w:rFonts w:cs="Arial"/>
-        </w:rPr>
-        <w:t>exploit</w:t>
-      </w:r>
-      <w:r>
-        <w:rPr>
-          <w:rFonts w:cs="Arial"/>
-        </w:rPr>
-        <w:t xml:space="preserve"> a food resource </w:t>
-      </w:r>
-      <w:r>
-        <w:rPr>
-          <w:rFonts w:cs="Arial"/>
-        </w:rPr>
-        <w:t>or</w:t>
-      </w:r>
-      <w:r>
-        <w:rPr>
-          <w:rFonts w:cs="Arial"/>
-        </w:rPr>
-        <w:t xml:space="preserve"> explore an alternative option. A series of continuous foraging sessions allowed us to investigate the </w:t>
-      </w:r>
-      <w:r>
-        <w:rPr>
-          <w:rFonts w:cs="Arial"/>
-        </w:rPr>
-        <w:t>frontal cortical</w:t>
-      </w:r>
-      <w:r>
-        <w:rPr>
-          <w:rFonts w:cs="Arial"/>
-        </w:rPr>
-        <w:t xml:space="preserve"> dynamics involved in decision making during an ex</w:t>
-      </w:r>
-      <w:r>
-        <w:rPr>
-          <w:rFonts w:cs="Arial"/>
-        </w:rPr>
-        <w:t>ploitation/exploration dilemma.</w:t>
+        <w:t>). The goal was to capture the layer specific, spatiotemporal population activity at a mesoscopic scale. Animals (n=5) were made to perform a probabilistic foraging task where they learn to either exploit a food resource or explore an alternative option. A series of continuous foraging sessions allowed us to investigate the frontal cortical dynamics involved in decision making during an exploitation/exploration dilemma.</w:t>
       </w:r>
     </w:p>
     <w:p>
@@ -168,148 +48,12 @@
         <w:pStyle w:val="Heading2"/>
       </w:pPr>
       <w:r>
-        <w:t>Neural rec</w:t>
-      </w:r>
-      <w:r>
-        <w:t>ordings from frontal region A (F</w:t>
-      </w:r>
-      <w:r>
-        <w:t>rA)</w:t>
-      </w:r>
-    </w:p>
-    <w:p>
-      <w:r>
-        <w:t xml:space="preserve">Chronic in vivo electrophysiology data were recorded using a 32 multichannel </w:t>
-      </w:r>
-      <w:r>
-        <w:t xml:space="preserve">laminar </w:t>
-      </w:r>
-      <w:r>
-        <w:t>electrode (</w:t>
-      </w:r>
-      <w:r>
-        <w:t xml:space="preserve">Dimensions, </w:t>
-      </w:r>
-      <w:proofErr w:type="spellStart"/>
-      <w:r>
-        <w:t>Neuronexu</w:t>
-      </w:r>
-      <w:r>
-        <w:t>s</w:t>
-      </w:r>
-      <w:proofErr w:type="spellEnd"/>
-      <w:r>
-        <w:t xml:space="preserve">), while the </w:t>
-      </w:r>
-      <w:r>
-        <w:t>gerbils perform the probabilistic foraging task</w:t>
-      </w:r>
-      <w:r>
-        <w:t>.</w:t>
-      </w:r>
-      <w:r>
-        <w:t xml:space="preserve"> </w:t>
-      </w:r>
-      <w:r>
-        <w:t xml:space="preserve">The electrode was </w:t>
-      </w:r>
-      <w:r>
-        <w:t xml:space="preserve">surgically </w:t>
-      </w:r>
-      <w:r>
-        <w:t>implanted</w:t>
-      </w:r>
-      <w:r>
-        <w:t xml:space="preserve"> it into the </w:t>
-      </w:r>
-      <w:r>
-        <w:t>FrA</w:t>
-      </w:r>
-      <w:r>
-        <w:t xml:space="preserve"> </w:t>
-      </w:r>
-      <w:r>
-        <w:t xml:space="preserve">region </w:t>
-      </w:r>
-      <w:r>
-        <w:t xml:space="preserve">(5mm anterior </w:t>
-      </w:r>
-      <w:r>
-        <w:t>to</w:t>
-      </w:r>
-      <w:r>
-        <w:t xml:space="preserve"> </w:t>
-      </w:r>
-      <w:proofErr w:type="spellStart"/>
-      <w:r>
-        <w:t>Bregma</w:t>
-      </w:r>
-      <w:proofErr w:type="spellEnd"/>
-      <w:r>
-        <w:t xml:space="preserve">, 1.5 </w:t>
-      </w:r>
-      <w:r>
-        <w:t>mm lateral to</w:t>
-      </w:r>
-      <w:r>
-        <w:t xml:space="preserve"> lambda).</w:t>
-      </w:r>
-      <w:r>
-        <w:t xml:space="preserve"> </w:t>
-      </w:r>
-      <w:r>
-        <w:t xml:space="preserve">Animals were allowed to recover for at least one week </w:t>
-      </w:r>
-      <w:r>
-        <w:t>post-surgery</w:t>
-      </w:r>
-      <w:r>
-        <w:t xml:space="preserve"> before start</w:t>
-      </w:r>
-      <w:r>
-        <w:t>ing the first foraging session.</w:t>
-      </w:r>
-      <w:r>
-        <w:t xml:space="preserve"> As gerbils have a genetic tendency to develop epileptic seizures, a 3-day behavioural screening protocol (established by Gonzalo Arias Gil and Dr. </w:t>
-      </w:r>
-      <w:proofErr w:type="spellStart"/>
-      <w:r>
-        <w:t>Kentaroh</w:t>
-      </w:r>
-      <w:proofErr w:type="spellEnd"/>
-      <w:r>
-        <w:t xml:space="preserve"> </w:t>
-      </w:r>
-      <w:proofErr w:type="spellStart"/>
-      <w:r>
-        <w:t>Takagaki</w:t>
-      </w:r>
-      <w:proofErr w:type="spellEnd"/>
-      <w:r>
-        <w:t xml:space="preserve"> at the SPL Department  - LIN, based on </w:t>
-      </w:r>
-      <w:proofErr w:type="spellStart"/>
-      <w:r>
-        <w:t>Seto</w:t>
-      </w:r>
-      <w:proofErr w:type="spellEnd"/>
-      <w:r>
-        <w:t>-Ohshima et al., 1992) took place before the surgery</w:t>
-      </w:r>
-      <w:r>
-        <w:t xml:space="preserve"> (not before </w:t>
-      </w:r>
-      <w:r>
-        <w:t>experiments</w:t>
-      </w:r>
-      <w:r>
-        <w:t>?)</w:t>
-      </w:r>
-      <w:r>
-        <w:t>. Only the animals that did not show epileptic seizure during the screening te</w:t>
-      </w:r>
-      <w:r>
-        <w:t>st were included for the study.</w:t>
+        <w:t>Neural recordings from frontal region A (FrA)</w:t>
+      </w:r>
+    </w:p>
+    <w:p>
+      <w:r>
+        <w:t>Chronic in vivo electrophysiology data were recorded using a 32 multichannel laminar electrode (Dimensions, Neuronexus), while the gerbils perform the probabilistic foraging task. The electrode was surgically implanted into the FrA region (5mm anterior to Bregma, 1.5 mm lateral to lambda). Animals were allowed to recover for at least one week post-surgery before starting the first foraging session. As gerbils have a genetic tendency to develop epileptic seizures, a 3-day behavioural screening protocol (established by Gonzalo Arias Gil and Dr. Kentaroh Takagaki at the SPL Department  - LIN, based on Seto-Ohshima et al., 1992) took place before the surgery (not before experiments?). Only the animals that did not show epileptic seizure during the screening test were included for the study.</w:t>
       </w:r>
     </w:p>
     <w:p>
@@ -331,335 +75,27 @@
         <w:rPr>
           <w:rFonts w:cs="Arial"/>
         </w:rPr>
-        <w:t>The foraging cage</w:t>
-      </w:r>
-      <w:r>
+        <w:t>The foraging cage (or box?) (Dimensions, company?) was placed in a chamber that is electrically and acoustically shielded. It contained two spouts on the right and left side and each spout had an infrared (IR) emitter/sensor pair on the sides to detect the nose poke. Each spout was attached to a food dispenser (Campden Instruments Ltd., USA) placed outside the foraging cage (Fig).</w:t>
+      </w:r>
+    </w:p>
+    <w:p>
+      <w:pPr>
         <w:rPr>
           <w:rFonts w:cs="Arial"/>
         </w:rPr>
-        <w:t xml:space="preserve"> (or box?)</w:t>
-      </w:r>
+      </w:pPr>
       <w:r>
         <w:rPr>
           <w:rFonts w:cs="Arial"/>
         </w:rPr>
-        <w:t xml:space="preserve"> (</w:t>
+        <w:t xml:space="preserve">Once a poke has been detected by the IR sensor, the signal is communicated to an external Arduino device which converts it into a digital signal. This digital signal indicating a poke registration is communicated to the computer through a MATLAB (MathWorks, R2020b) interface. Consequently, the starting reward probability and the following probabilities of reward was generated in MATLAB. The generated digital </w:t>
       </w:r>
       <w:r>
         <w:rPr>
           <w:rFonts w:cs="Arial"/>
         </w:rPr>
-        <w:t>Dimensions</w:t>
-      </w:r>
-      <w:r>
-        <w:rPr>
-          <w:rFonts w:cs="Arial"/>
-        </w:rPr>
-        <w:t xml:space="preserve">, </w:t>
-      </w:r>
-      <w:r>
-        <w:rPr>
-          <w:rFonts w:cs="Arial"/>
-        </w:rPr>
-        <w:t>company?) wa</w:t>
-      </w:r>
-      <w:r>
-        <w:rPr>
-          <w:rFonts w:cs="Arial"/>
-        </w:rPr>
-        <w:t>s placed in a chamber that is</w:t>
-      </w:r>
-      <w:r>
-        <w:rPr>
-          <w:rFonts w:cs="Arial"/>
-        </w:rPr>
-        <w:t xml:space="preserve"> electrically and acoustically </w:t>
-      </w:r>
-      <w:r>
-        <w:rPr>
-          <w:rFonts w:cs="Arial"/>
-        </w:rPr>
-        <w:t xml:space="preserve">shielded. It </w:t>
-      </w:r>
-      <w:r>
-        <w:rPr>
-          <w:rFonts w:cs="Arial"/>
-        </w:rPr>
-        <w:t>contained two spouts on the</w:t>
-      </w:r>
-      <w:r>
-        <w:rPr>
-          <w:rFonts w:cs="Arial"/>
-        </w:rPr>
-        <w:t xml:space="preserve"> right and left side and e</w:t>
-      </w:r>
-      <w:r>
-        <w:rPr>
-          <w:rFonts w:cs="Arial"/>
-        </w:rPr>
-        <w:t>ach spout had an infrared</w:t>
-      </w:r>
-      <w:r>
-        <w:rPr>
-          <w:rFonts w:cs="Arial"/>
-        </w:rPr>
-        <w:t xml:space="preserve"> (IR)</w:t>
-      </w:r>
-      <w:r>
-        <w:rPr>
-          <w:rFonts w:cs="Arial"/>
-        </w:rPr>
-        <w:t xml:space="preserve"> emitter/sensor</w:t>
-      </w:r>
-      <w:r>
-        <w:rPr>
-          <w:rFonts w:cs="Arial"/>
-        </w:rPr>
-        <w:t xml:space="preserve"> </w:t>
-      </w:r>
-      <w:r>
-        <w:rPr>
-          <w:rFonts w:cs="Arial"/>
-        </w:rPr>
-        <w:t>pair</w:t>
-      </w:r>
-      <w:r>
-        <w:rPr>
-          <w:rFonts w:cs="Arial"/>
-        </w:rPr>
-        <w:t xml:space="preserve"> </w:t>
-      </w:r>
-      <w:r>
-        <w:rPr>
-          <w:rFonts w:cs="Arial"/>
-        </w:rPr>
-        <w:t>on the sides</w:t>
-      </w:r>
-      <w:r>
-        <w:rPr>
-          <w:rFonts w:cs="Arial"/>
-        </w:rPr>
-        <w:t xml:space="preserve"> </w:t>
-      </w:r>
-      <w:r>
-        <w:rPr>
-          <w:rFonts w:cs="Arial"/>
-        </w:rPr>
-        <w:t xml:space="preserve">to detect the nose poke. </w:t>
-      </w:r>
-      <w:r>
-        <w:rPr>
-          <w:rFonts w:cs="Arial"/>
-        </w:rPr>
-        <w:t>Each spout was attached to a food dispenser (</w:t>
-      </w:r>
-      <w:proofErr w:type="spellStart"/>
-      <w:r>
-        <w:rPr>
-          <w:rFonts w:cs="Arial"/>
-        </w:rPr>
-        <w:t>Campden</w:t>
-      </w:r>
-      <w:proofErr w:type="spellEnd"/>
-      <w:r>
-        <w:rPr>
-          <w:rFonts w:cs="Arial"/>
-        </w:rPr>
-        <w:t xml:space="preserve"> Instruments Ltd., USA) placed outside the foraging </w:t>
-      </w:r>
-      <w:r>
-        <w:rPr>
-          <w:rFonts w:cs="Arial"/>
-        </w:rPr>
-        <w:t>cage</w:t>
-      </w:r>
-      <w:r>
-        <w:rPr>
-          <w:rFonts w:cs="Arial"/>
-        </w:rPr>
-        <w:t xml:space="preserve"> (Fig)</w:t>
-      </w:r>
-      <w:r>
-        <w:rPr>
-          <w:rFonts w:cs="Arial"/>
-        </w:rPr>
-        <w:t>.</w:t>
-      </w:r>
-    </w:p>
-    <w:p>
-      <w:pPr>
-        <w:rPr>
-          <w:rFonts w:cs="Arial"/>
-        </w:rPr>
-      </w:pPr>
-      <w:r>
-        <w:rPr>
-          <w:rFonts w:cs="Arial"/>
-        </w:rPr>
-        <w:t xml:space="preserve">Once a poke has been detected by the IR sensor, </w:t>
-      </w:r>
-      <w:r>
-        <w:rPr>
-          <w:rFonts w:cs="Arial"/>
-        </w:rPr>
-        <w:t xml:space="preserve">the signal is communicated to an external Arduino device which converts it into a digital signal. This digital signal indicating a poke registration is communicated through a </w:t>
-      </w:r>
-      <w:r>
-        <w:rPr>
-          <w:rFonts w:cs="Arial"/>
-        </w:rPr>
-        <w:t>MATLAB</w:t>
-      </w:r>
-      <w:r>
-        <w:rPr>
-          <w:rFonts w:cs="Arial"/>
-        </w:rPr>
-        <w:t xml:space="preserve"> (MathWorks, R2020b) interface. </w:t>
-      </w:r>
-      <w:r>
-        <w:rPr>
-          <w:rFonts w:cs="Arial"/>
-        </w:rPr>
         <w:lastRenderedPageBreak/>
-        <w:t xml:space="preserve">Consequently, the starting reward probability and the following probabilities of reward was generated in </w:t>
-      </w:r>
-      <w:r>
-        <w:rPr>
-          <w:rFonts w:cs="Arial"/>
-        </w:rPr>
-        <w:t>MATLAB</w:t>
-      </w:r>
-      <w:r>
-        <w:rPr>
-          <w:rFonts w:cs="Arial"/>
-        </w:rPr>
-        <w:t xml:space="preserve">. The generated digital </w:t>
-      </w:r>
-      <w:r>
-        <w:rPr>
-          <w:rFonts w:cs="Arial"/>
-        </w:rPr>
-        <w:t xml:space="preserve">reward outcome </w:t>
-      </w:r>
-      <w:r>
-        <w:rPr>
-          <w:rFonts w:cs="Arial"/>
-        </w:rPr>
-        <w:t xml:space="preserve">(1 – reward; 0 – no reward) based on the reward probability was converted into an analog signal by a DAC (Arduino) and communicated to the commutator </w:t>
-      </w:r>
-      <w:r>
-        <w:rPr>
-          <w:rFonts w:cs="Arial"/>
-        </w:rPr>
-        <w:t>which</w:t>
-      </w:r>
-      <w:r>
-        <w:rPr>
-          <w:rFonts w:cs="Arial"/>
-        </w:rPr>
-        <w:t xml:space="preserve"> provide</w:t>
-      </w:r>
-      <w:r>
-        <w:rPr>
-          <w:rFonts w:cs="Arial"/>
-        </w:rPr>
-        <w:t>s</w:t>
-      </w:r>
-      <w:r>
-        <w:rPr>
-          <w:rFonts w:cs="Arial"/>
-        </w:rPr>
-        <w:t xml:space="preserve"> the food pellet into the spout.</w:t>
-      </w:r>
-      <w:r>
-        <w:rPr>
-          <w:rFonts w:cs="Arial"/>
-        </w:rPr>
-        <w:t xml:space="preserve"> </w:t>
-      </w:r>
-      <w:r>
-        <w:rPr>
-          <w:rFonts w:cs="Arial"/>
-        </w:rPr>
-        <w:t xml:space="preserve">The whole </w:t>
-      </w:r>
-      <w:r>
-        <w:rPr>
-          <w:rFonts w:cs="Arial"/>
-        </w:rPr>
-        <w:t>Arduino</w:t>
-      </w:r>
-      <w:r>
-        <w:rPr>
-          <w:rFonts w:cs="Arial"/>
-        </w:rPr>
-        <w:t xml:space="preserve">-MATLAB interface was performed using a custom </w:t>
-      </w:r>
-      <w:r>
-        <w:rPr>
-          <w:rFonts w:cs="Arial"/>
-        </w:rPr>
-        <w:t>Arduino</w:t>
-      </w:r>
-      <w:r>
-        <w:rPr>
-          <w:rFonts w:cs="Arial"/>
-        </w:rPr>
-        <w:t xml:space="preserve"> and MATLAB script. </w:t>
-      </w:r>
-      <w:r>
-        <w:rPr>
-          <w:rFonts w:cs="Arial"/>
-        </w:rPr>
-        <w:t>There were two video cameras (</w:t>
-      </w:r>
-      <w:r>
-        <w:rPr>
-          <w:rFonts w:cs="Arial"/>
-        </w:rPr>
-        <w:t xml:space="preserve">Microsoft LifeCam HD-3000, </w:t>
-      </w:r>
-      <w:r>
-        <w:rPr>
-          <w:rFonts w:cs="Arial"/>
-        </w:rPr>
-        <w:t xml:space="preserve">top and side) to </w:t>
-      </w:r>
-      <w:r>
-        <w:rPr>
-          <w:rFonts w:cs="Arial"/>
-        </w:rPr>
-        <w:t>track</w:t>
-      </w:r>
-      <w:r>
-        <w:rPr>
-          <w:rFonts w:cs="Arial"/>
-        </w:rPr>
-        <w:t xml:space="preserve"> the real-time behaviour</w:t>
-      </w:r>
-      <w:r>
-        <w:rPr>
-          <w:rFonts w:cs="Arial"/>
-        </w:rPr>
-        <w:t xml:space="preserve"> of the animal inside the cage.</w:t>
-      </w:r>
-      <w:r>
-        <w:rPr>
-          <w:rFonts w:cs="Arial"/>
-        </w:rPr>
-        <w:t xml:space="preserve"> The video recordings were captured using </w:t>
-      </w:r>
-      <w:r>
-        <w:rPr>
-          <w:rFonts w:cs="Arial"/>
-        </w:rPr>
-        <w:t>OBS 25.0.8 software</w:t>
-      </w:r>
-      <w:r>
-        <w:rPr>
-          <w:rFonts w:cs="Arial"/>
-        </w:rPr>
-        <w:t>.</w:t>
+        <w:t>reward outcome (1 – reward; 0 – no reward) based on the reward probability was converted into an analog signal by a DAC (Arduino) and communicated to the commutator which provides the food pellet into the spout. The whole Arduino-MATLAB interface was performed using a custom Arduino and MATLAB script. There were two video cameras (Microsoft LifeCam HD-3000, top and side) to track the real-time behaviour of the animal inside the cage. The video recordings were captured using OBS 25.0.8 software.</w:t>
       </w:r>
     </w:p>
     <w:p>
@@ -685,63 +121,7 @@
         <w:rPr>
           <w:rFonts w:cs="Arial"/>
         </w:rPr>
-        <w:t xml:space="preserve"> filtered, HST/32V-G20, </w:t>
-      </w:r>
-      <w:proofErr w:type="spellStart"/>
-      <w:r>
-        <w:rPr>
-          <w:rFonts w:cs="Arial"/>
-        </w:rPr>
-        <w:t>Plexon</w:t>
-      </w:r>
-      <w:proofErr w:type="spellEnd"/>
-      <w:r>
-        <w:rPr>
-          <w:rFonts w:cs="Arial"/>
-        </w:rPr>
-        <w:t xml:space="preserve"> Inc.) </w:t>
-      </w:r>
-      <w:r>
-        <w:rPr>
-          <w:rFonts w:cs="Arial"/>
-        </w:rPr>
-        <w:t>which in turn is connected to a data acquisition system (INTAN</w:t>
-      </w:r>
-      <w:r>
-        <w:rPr>
-          <w:rFonts w:cs="Arial"/>
-        </w:rPr>
-        <w:t xml:space="preserve"> ##</w:t>
-      </w:r>
-      <w:r>
-        <w:rPr>
-          <w:rFonts w:cs="Arial"/>
-        </w:rPr>
-        <w:t xml:space="preserve">). The electric cable was covered by a metal mesh for bite protection. </w:t>
-      </w:r>
-      <w:r>
-        <w:rPr>
-          <w:rFonts w:cs="Arial"/>
-        </w:rPr>
-        <w:t xml:space="preserve">Tension of the cable was relieved by a spring and a commutator that allows rotation and free movement of the animal inside the cage. </w:t>
-      </w:r>
-      <w:r>
-        <w:rPr>
-          <w:rFonts w:cs="Arial"/>
-        </w:rPr>
-        <w:t xml:space="preserve">Broadband </w:t>
-      </w:r>
-      <w:r>
-        <w:rPr>
-          <w:rFonts w:cs="Arial"/>
-        </w:rPr>
-        <w:t>LFPs were acquired using a low pass filter (range) and sampled at 30 kHz. Proper grounding of the animal through its common ground was ensured to avoid ground loops between recording system</w:t>
-      </w:r>
-      <w:r>
-        <w:rPr>
-          <w:rFonts w:cs="Arial"/>
-        </w:rPr>
-        <w:t>, foraging cage and the animal.</w:t>
+        <w:t xml:space="preserve"> filtered, HST/32V-G20, Plexon Inc.) which in turn is connected to a data acquisition system (INTAN ##). The electric cable was covered by a metal mesh for bite protection. Tension of the cable was relieved by a spring and a commutator that allows rotation and free movement of the animal inside the cage. Broadband LFPs were acquired using a low pass filter (range) and sampled at 30 kHz. Proper grounding of the animal through its common ground was ensured to avoid ground loops between recording system, foraging cage and the animal.</w:t>
       </w:r>
     </w:p>
     <w:p>
@@ -757,71 +137,12 @@
         <w:spacing w:before="240"/>
       </w:pPr>
       <w:r>
-        <w:t xml:space="preserve">The probabilistic </w:t>
-      </w:r>
-      <w:r>
-        <w:t xml:space="preserve">foraging task </w:t>
-      </w:r>
-      <w:r>
-        <w:t xml:space="preserve">was adapted from </w:t>
-      </w:r>
-      <w:proofErr w:type="spellStart"/>
-      <w:r>
-        <w:t>Lottem</w:t>
-      </w:r>
-      <w:proofErr w:type="spellEnd"/>
-      <w:r>
-        <w:t xml:space="preserve"> et al., 2018 in which the gerbils learn to do a nose poking behaviour to obtain rewards. </w:t>
-      </w:r>
-      <w:r>
-        <w:t>Every foraging session consists of N trials, with each trial comprising a sequence of nose-pokes. Each individual nose-poke has a probability of being rewarded with a 20 mg food pellet.</w:t>
-      </w:r>
-      <w:r>
-        <w:t xml:space="preserve"> </w:t>
-      </w:r>
-      <w:r>
-        <w:t xml:space="preserve">The reward probability for consequent pokes </w:t>
-      </w:r>
-      <w:r>
-        <w:t xml:space="preserve">within a trial </w:t>
-      </w:r>
-      <w:r>
-        <w:t>decreased exponentially forcing the gerbil to alternate between the spouts</w:t>
-      </w:r>
-      <w:r>
-        <w:t>, thereby introducing the exploitation-exploration dilemma</w:t>
-      </w:r>
-      <w:r>
-        <w:t xml:space="preserve">. </w:t>
-      </w:r>
-      <w:r>
-        <w:t>Only the</w:t>
-      </w:r>
-      <w:r>
-        <w:t xml:space="preserve"> </w:t>
-      </w:r>
-      <w:r>
-        <w:t xml:space="preserve">pokes that lasted for at least 100 ms were assigned as hit pokes and </w:t>
-      </w:r>
-      <w:r>
-        <w:t>followed the reward pro</w:t>
-      </w:r>
-      <w:r>
-        <w:t xml:space="preserve">bability rule. The error pokes (poke duration &lt; 100 ms) were unrewarded. </w:t>
-      </w:r>
-    </w:p>
-    <w:p>
-      <w:r>
-        <w:t>Three different reward starting probabilities were used that followed the exponential</w:t>
-      </w:r>
-      <w:r>
-        <w:t>ly</w:t>
-      </w:r>
-      <w:r>
-        <w:t xml:space="preserve"> decreasing t</w:t>
-      </w:r>
-      <w:r>
-        <w:t>rend according to equation (1).</w:t>
+        <w:t xml:space="preserve">The probabilistic foraging task was adapted from Lottem et al., 2018 in which the gerbils learn to do a nose poking behaviour to obtain rewards. Every foraging session consists of N trials, with each trial comprising a sequence of nose pokes. Each individual nose poke has a probability of being rewarded with a 20 mg food pellet. The reward probability for consequent pokes within a trial decreased exponentially forcing the gerbil to alternate between the spouts, thereby introducing the exploitation-exploration dilemma. Only the pokes that lasted for at least 100 ms were assigned as hit pokes and followed the reward probability rule. The error pokes (poke duration &lt; 100 ms) were unrewarded. </w:t>
+      </w:r>
+    </w:p>
+    <w:p>
+      <w:r>
+        <w:t>Three different reward starting probabilities were used that followed the exponentially decreasing trend according to equation (1).</w:t>
       </w:r>
     </w:p>
     <w:p>
@@ -832,13 +153,7 @@
         </w:rPr>
       </w:pPr>
       <w:r>
-        <w:t>P</w:t>
-      </w:r>
-      <w:r>
-        <w:t xml:space="preserve"> </w:t>
-      </w:r>
-      <w:r>
-        <w:t>(O</w:t>
+        <w:t>P (O</w:t>
       </w:r>
       <w:r>
         <w:rPr>
@@ -867,20 +182,92 @@
     </w:p>
     <w:p>
       <w:r>
+        <w:t>Where t</w:t>
+      </w:r>
+      <w:r>
+        <w:rPr>
+          <w:vertAlign w:val="subscript"/>
+        </w:rPr>
+        <w:t>i</w:t>
+      </w:r>
+      <w:r>
+        <w:t xml:space="preserve"> is the i</w:t>
+      </w:r>
+      <w:r>
+        <w:rPr>
+          <w:vertAlign w:val="superscript"/>
+        </w:rPr>
+        <w:t>th</w:t>
+      </w:r>
+      <w:r>
+        <w:t xml:space="preserve"> trial type (i = 1, 2, 3) corresponding to different exponential scaling factors (starting probabilities) with A</w:t>
+      </w:r>
+      <w:r>
+        <w:rPr>
+          <w:vertAlign w:val="subscript"/>
+        </w:rPr>
+        <w:t>1</w:t>
+      </w:r>
+      <w:r>
+        <w:t xml:space="preserve"> = 1.0, A</w:t>
+      </w:r>
+      <w:r>
+        <w:rPr>
+          <w:vertAlign w:val="subscript"/>
+        </w:rPr>
+        <w:t>2</w:t>
+      </w:r>
+      <w:r>
+        <w:t xml:space="preserve"> = 0.75, A</w:t>
+      </w:r>
+      <w:r>
+        <w:rPr>
+          <w:vertAlign w:val="subscript"/>
+        </w:rPr>
+        <w:t>3</w:t>
+      </w:r>
+      <w:r>
+        <w:t xml:space="preserve"> = 0.5. ‘n’ denotes the hit poke number within a trial while O</w:t>
+      </w:r>
+      <w:r>
+        <w:rPr>
+          <w:vertAlign w:val="subscript"/>
+        </w:rPr>
+        <w:t>n</w:t>
+      </w:r>
+      <w:r>
+        <w:t xml:space="preserve"> denotes the outcome of the n</w:t>
+      </w:r>
+      <w:r>
+        <w:rPr>
+          <w:vertAlign w:val="superscript"/>
+        </w:rPr>
+        <w:t>th</w:t>
+      </w:r>
+      <w:r>
+        <w:t xml:space="preserve"> poke (1 – reward and 0 </w:t>
+      </w:r>
+      <w:r>
         <w:lastRenderedPageBreak/>
-        <w:t xml:space="preserve">Where </w:t>
-      </w:r>
-      <w:r>
-        <w:t>t</w:t>
+        <w:t>– no reward). Trial types (A</w:t>
       </w:r>
       <w:r>
         <w:rPr>
           <w:vertAlign w:val="subscript"/>
         </w:rPr>
-        <w:t>i</w:t>
-      </w:r>
-      <w:r>
-        <w:t xml:space="preserve"> is the i</w:t>
+        <w:t>1</w:t>
+      </w:r>
+      <w:r>
+        <w:t>, A</w:t>
+      </w:r>
+      <w:r>
+        <w:rPr>
+          <w:vertAlign w:val="subscript"/>
+        </w:rPr>
+        <w:t>2</w:t>
+      </w:r>
+      <w:r>
+        <w:t>, and A3) were randomly ordered and the trial type was not cued to the animal. In order to obtain more trials within a session and to maintain the motivation to forage for longer period of time, the reward probability was forced to zero after the 20</w:t>
       </w:r>
       <w:r>
         <w:rPr>
@@ -889,175 +276,17 @@
         <w:t>th</w:t>
       </w:r>
       <w:r>
-        <w:t xml:space="preserve"> trial type (i = 1,</w:t>
-      </w:r>
-      <w:r>
-        <w:t xml:space="preserve"> </w:t>
-      </w:r>
-      <w:r>
-        <w:t>2,</w:t>
-      </w:r>
-      <w:r>
-        <w:t xml:space="preserve"> </w:t>
-      </w:r>
-      <w:r>
-        <w:t>3) corresponding to different exponential scaling factors</w:t>
-      </w:r>
-      <w:r>
-        <w:t xml:space="preserve"> (starting probabilities)</w:t>
-      </w:r>
-      <w:r>
-        <w:t xml:space="preserve"> with A</w:t>
-      </w:r>
-      <w:r>
-        <w:rPr>
-          <w:vertAlign w:val="subscript"/>
-        </w:rPr>
-        <w:t>1</w:t>
-      </w:r>
-      <w:r>
-        <w:t xml:space="preserve"> = 1.0, A</w:t>
-      </w:r>
-      <w:r>
-        <w:rPr>
-          <w:vertAlign w:val="subscript"/>
-        </w:rPr>
-        <w:t>2</w:t>
-      </w:r>
-      <w:r>
-        <w:t xml:space="preserve"> = 0.75, A</w:t>
-      </w:r>
-      <w:r>
-        <w:rPr>
-          <w:vertAlign w:val="subscript"/>
-        </w:rPr>
-        <w:t>3</w:t>
-      </w:r>
-      <w:r>
-        <w:t xml:space="preserve"> = 0.5. ‘</w:t>
-      </w:r>
-      <w:proofErr w:type="gramStart"/>
-      <w:r>
-        <w:t>n</w:t>
-      </w:r>
-      <w:proofErr w:type="gramEnd"/>
-      <w:r>
-        <w:t>’ denotes the hit po</w:t>
-      </w:r>
-      <w:r>
-        <w:t>ke number within a trial while O</w:t>
-      </w:r>
-      <w:r>
-        <w:rPr>
-          <w:vertAlign w:val="subscript"/>
-        </w:rPr>
-        <w:t>n</w:t>
-      </w:r>
-      <w:r>
-        <w:t xml:space="preserve"> denotes the outcome of the n</w:t>
-      </w:r>
-      <w:r>
-        <w:rPr>
-          <w:vertAlign w:val="superscript"/>
-        </w:rPr>
-        <w:t>th</w:t>
-      </w:r>
-      <w:r>
-        <w:t xml:space="preserve"> poke (1 – reward and 0 – no reward). </w:t>
-      </w:r>
-      <w:r>
-        <w:t>Trial type</w:t>
-      </w:r>
-      <w:r>
-        <w:t>s</w:t>
-      </w:r>
-      <w:r>
-        <w:t xml:space="preserve"> (A</w:t>
-      </w:r>
-      <w:r>
-        <w:rPr>
-          <w:vertAlign w:val="subscript"/>
-        </w:rPr>
-        <w:t>1</w:t>
-      </w:r>
-      <w:r>
-        <w:t>,</w:t>
-      </w:r>
-      <w:r>
-        <w:t xml:space="preserve"> </w:t>
-      </w:r>
-      <w:r>
-        <w:t>A</w:t>
-      </w:r>
-      <w:r>
-        <w:rPr>
-          <w:vertAlign w:val="subscript"/>
-        </w:rPr>
-        <w:t>2</w:t>
-      </w:r>
-      <w:r>
-        <w:t>,</w:t>
-      </w:r>
-      <w:r>
-        <w:t xml:space="preserve"> </w:t>
-      </w:r>
-      <w:r>
-        <w:t>and A3</w:t>
-      </w:r>
-      <w:r>
-        <w:t xml:space="preserve">) were randomly ordered and the trial type was not cued to the animal. </w:t>
-      </w:r>
-      <w:r>
-        <w:t>In order to obtain more trials within a session and to maintain the motivation to forage for longer period of time, the reward probability was forced to zero after the 20</w:t>
-      </w:r>
-      <w:r>
-        <w:rPr>
-          <w:vertAlign w:val="superscript"/>
-        </w:rPr>
-        <w:t>th</w:t>
-      </w:r>
-      <w:r>
-        <w:t xml:space="preserve"> poke in trial. </w:t>
-      </w:r>
-      <w:r>
-        <w:t>A dead time of 100 ms was set to pause the ses</w:t>
-      </w:r>
-      <w:r>
-        <w:t>sion after every rewarded poke.</w:t>
-      </w:r>
-    </w:p>
-    <w:p>
-      <w:r>
-        <w:t xml:space="preserve">The strategy to adopt three different starting probability is to incentivize the goal directed behaviour of the animal. This way, they could benefit from the actual reward in each trial instead of adopting a reward independent strategy in the case of a fixed starting probability. </w:t>
-      </w:r>
-      <w:r>
-        <w:t>The decay rate remained the same regardles</w:t>
-      </w:r>
-      <w:r>
-        <w:t>s of the starting probability.</w:t>
-      </w:r>
-    </w:p>
-    <w:p>
-      <w:r>
-        <w:t>There were no prior training sessions for the animals. They directly started the foraging session and learnt t</w:t>
-      </w:r>
-      <w:r>
-        <w:t>he behaviour over the course of time</w:t>
-      </w:r>
-      <w:r>
-        <w:t xml:space="preserve">. </w:t>
-      </w:r>
-      <w:r>
-        <w:t xml:space="preserve">Each session lasted a maximum of 30 minutes in which the gerbil performed an average of ## trials, gaining an average of ## rewards per trial. </w:t>
-      </w:r>
-      <w:r>
-        <w:t xml:space="preserve">There were a total of 25 sessions per animal that was performed continuously without any break. </w:t>
-      </w:r>
-      <w:r>
-        <w:t>The behaviour of the gerbil was con</w:t>
-      </w:r>
-      <w:r>
-        <w:t>sistent throughout the session.</w:t>
+        <w:t xml:space="preserve"> poke in trial. A dead time of 100 ms was set to pause the session after every rewarded poke.</w:t>
+      </w:r>
+    </w:p>
+    <w:p>
+      <w:r>
+        <w:t>The strategy to adopt three different starting probability is to incentivize the goal directed behaviour of the animal. This way, they could benefit from the actual reward in each trial instead of adopting a reward independent strategy in the case of a fixed starting probability. The decay rate remained the same regardless of the starting probability.</w:t>
+      </w:r>
+    </w:p>
+    <w:p>
+      <w:r>
+        <w:t>There were no prior training sessions for the animals. They directly started the foraging session and learnt the behaviour over the course of time. Each session lasted a maximum of 30 minutes in which the gerbil performed an average of ## trials, gaining an average of ## rewards per trial. There was a total of 20 sessions per animal that was performed continuously without any break. The behaviour of the gerbil was consistent throughout the session.</w:t>
       </w:r>
     </w:p>
     <w:p>
@@ -1073,13 +302,7 @@
         <w:spacing w:before="240"/>
       </w:pPr>
       <w:r>
-        <w:t xml:space="preserve">All the pre-processing and analyses were performed in MATLAB (MathWorks 2022b) using </w:t>
-      </w:r>
-      <w:r>
-        <w:t>our</w:t>
-      </w:r>
-      <w:r>
-        <w:t xml:space="preserve"> custom written script.</w:t>
+        <w:t>All the pre-processing and analyses were performed in MATLAB (MathWorks 2022b) using our custom written script.</w:t>
       </w:r>
     </w:p>
     <w:p>
@@ -1094,97 +317,16 @@
     </w:p>
     <w:p>
       <w:r>
-        <w:t>For each foraging session, t</w:t>
-      </w:r>
-      <w:r>
-        <w:t xml:space="preserve">he raw behaviour data </w:t>
-      </w:r>
-      <w:r>
-        <w:t>was</w:t>
-      </w:r>
-      <w:r>
-        <w:t xml:space="preserve"> acquired as</w:t>
-      </w:r>
-      <w:r>
-        <w:t xml:space="preserve"> both</w:t>
-      </w:r>
-      <w:r>
-        <w:t xml:space="preserve"> “.csv” and “.mat” format while the raw electrophysiological data </w:t>
-      </w:r>
-      <w:r>
-        <w:t>was</w:t>
-      </w:r>
-      <w:r>
-        <w:t xml:space="preserve"> acquired in “.dat” format. </w:t>
-      </w:r>
-      <w:r>
-        <w:t xml:space="preserve">The size of raw electrophysiological data reached about (~ 423 GB). </w:t>
-      </w:r>
-      <w:r>
-        <w:t xml:space="preserve">In order to reduce the complexity and combine the behaviour and electrophysiology data, a conversion routine was set up in </w:t>
-      </w:r>
-      <w:r>
-        <w:t>MATLAB</w:t>
-      </w:r>
-      <w:r>
-        <w:t xml:space="preserve">. </w:t>
-      </w:r>
-      <w:r>
-        <w:t xml:space="preserve">The converted .mat file contained information about epochs of interest at the LFP level </w:t>
-      </w:r>
-      <w:r>
-        <w:t>along with</w:t>
-      </w:r>
-      <w:r>
-        <w:t xml:space="preserve"> the important behavioural variables.</w:t>
-      </w:r>
-      <w:r>
-        <w:t xml:space="preserve"> The converted </w:t>
-      </w:r>
-      <w:r>
-        <w:t xml:space="preserve">LFP </w:t>
-      </w:r>
-      <w:r>
-        <w:t xml:space="preserve">data was </w:t>
+        <w:t xml:space="preserve">For each foraging session, the raw behaviour data was acquired as both “.csv” and “.mat” format while the raw electrophysiological data was acquired in “.dat” format. The size of raw electrophysiological data reached about (~ 423 GB). In order to reduce the complexity and combine the behaviour and electrophysiology data, a conversion routine was set up in MATLAB. The converted .mat file contained information about epochs of interest at the LFP level along with the important behavioural variables. The converted LFP data was stored as a three dimensional matrix (channels x samples x trials) containing the spatial (channel) and temporal (samples) information for each trial. </w:t>
+      </w:r>
+    </w:p>
+    <w:p>
+      <w:r>
+        <w:t xml:space="preserve">A data analysis pipeline was created in MATLAB that converts the raw LFP data into epochs of interest followed by preprocessing and current source density analysis as </w:t>
       </w:r>
       <w:r>
         <w:lastRenderedPageBreak/>
-        <w:t xml:space="preserve">stored </w:t>
-      </w:r>
-      <w:r>
-        <w:t>as a</w:t>
-      </w:r>
-      <w:r>
-        <w:t xml:space="preserve"> three dimensional matrix (channels x samples x trials) containing the spatial (channel) and temporal (samples) information for each trial.</w:t>
-      </w:r>
-      <w:r>
-        <w:t xml:space="preserve"> </w:t>
-      </w:r>
-    </w:p>
-    <w:p>
-      <w:r>
-        <w:t>A data analysis pipeline was created in MATLAB that converts the raw</w:t>
-      </w:r>
-      <w:r>
-        <w:t xml:space="preserve"> file followed by preprocessing and</w:t>
-      </w:r>
-      <w:r>
-        <w:t xml:space="preserve"> current source density analysis as shown in Fig.1. </w:t>
-      </w:r>
-      <w:r>
-        <w:t xml:space="preserve">The analysis pipeline </w:t>
-      </w:r>
-      <w:r>
-        <w:t xml:space="preserve">runs for all animals, all sessions and creates a data container for each session. Finally, all session data containers </w:t>
-      </w:r>
-      <w:r>
-        <w:t>were</w:t>
-      </w:r>
-      <w:r>
-        <w:t xml:space="preserve"> used to create animal wise and </w:t>
-      </w:r>
-      <w:r>
-        <w:t>grand averaged CSDs and AVRECs.</w:t>
+        <w:t>shown in Fig.1. The analysis pipeline runs for all animals, all sessions and creates a data container for each session. Finally, all session data containers were used to create animal wise and grand averaged CSDs and AVRECs.</w:t>
       </w:r>
     </w:p>
     <w:p>
@@ -1199,19 +341,7 @@
     </w:p>
     <w:p>
       <w:r>
-        <w:t xml:space="preserve">Trial wise </w:t>
-      </w:r>
-      <w:r>
-        <w:t xml:space="preserve">session data </w:t>
-      </w:r>
-      <w:r>
-        <w:t>were</w:t>
-      </w:r>
-      <w:r>
-        <w:t xml:space="preserve"> analyzed to remove motion and chewing artefacts from the LFP usi</w:t>
-      </w:r>
-      <w:r>
-        <w:t xml:space="preserve">ng an amplitude cut-off factor (Threshold = mean </w:t>
+        <w:t xml:space="preserve">Trial wise session data were analyzed to remove motion and chewing artefacts from the LFP using an amplitude cut-off factor (Threshold = mean </w:t>
       </w:r>
       <w:r>
         <w:rPr>
@@ -1220,83 +350,7 @@
         <w:t>±</w:t>
       </w:r>
       <w:r>
-        <w:t xml:space="preserve"> 2 *standard deviation). </w:t>
-      </w:r>
-      <w:r>
-        <w:t xml:space="preserve">Furthermore, </w:t>
-      </w:r>
-      <w:r>
-        <w:t xml:space="preserve">LFPs and CSDs were visualized to identify broken or damaged channels. The identified channels </w:t>
-      </w:r>
-      <w:r>
-        <w:t>were</w:t>
-      </w:r>
-      <w:r>
-        <w:t xml:space="preserve"> corrected </w:t>
-      </w:r>
-      <w:r>
-        <w:t>by a linear interpolation method based on the neighbouring unaffected chann</w:t>
-      </w:r>
-      <w:r>
-        <w:t xml:space="preserve">els at the LFP level. </w:t>
-      </w:r>
-      <w:r>
-        <w:t xml:space="preserve">Trials with artefacts that couldn’t be removed were discarded from further analysis. </w:t>
-      </w:r>
-      <w:r>
-        <w:t xml:space="preserve">Once the LFPs are </w:t>
-      </w:r>
-      <w:r>
-        <w:t xml:space="preserve">visualized and </w:t>
-      </w:r>
-      <w:r>
-        <w:t xml:space="preserve">manually corrected, the current source density profile for each trial were </w:t>
-      </w:r>
-      <w:r>
-        <w:t>re-</w:t>
-      </w:r>
-      <w:r>
-        <w:t>obtained and averaged per session.</w:t>
-      </w:r>
-      <w:r>
-        <w:t xml:space="preserve"> The artefact corrected and channel interpolated data was exported as a data container consisting of session averaged </w:t>
-      </w:r>
-      <w:r>
-        <w:t xml:space="preserve">LFPs and </w:t>
-      </w:r>
-      <w:r>
-        <w:t>CSDs</w:t>
-      </w:r>
-      <w:r>
-        <w:t xml:space="preserve"> </w:t>
-      </w:r>
-      <w:r>
-        <w:t>for separate</w:t>
-      </w:r>
-      <w:r>
-        <w:t xml:space="preserve"> epochs of interest</w:t>
-      </w:r>
-      <w:r>
-        <w:t>.</w:t>
-      </w:r>
-    </w:p>
-    <w:p>
-      <w:r>
-        <w:t>Another</w:t>
-      </w:r>
-      <w:r>
-        <w:t xml:space="preserve"> data container was created to store</w:t>
-      </w:r>
-      <w:r>
-        <w:t xml:space="preserve"> all the artefact corrected and channel interpolated LFPs without trial averaging per session in order to retrieve individual poke related LFPs for later analysis</w:t>
-      </w:r>
-      <w:r>
-        <w:t xml:space="preserve"> (Fig)</w:t>
-      </w:r>
-      <w:bookmarkStart w:id="0" w:name="_GoBack"/>
-      <w:bookmarkEnd w:id="0"/>
-      <w:r>
-        <w:t>.</w:t>
+        <w:t xml:space="preserve"> 2 *standard deviation). Furthermore, LFPs and CSDs were visualized to identify broken or damaged channels. The identified channels were corrected by a linear interpolation method based on the neighbouring unaffected channels at the LFP level. Trials with artefacts that couldn’t be removed were discarded from further analysis (&lt; 1% of total trials). Once the LFPs are visualized and manually corrected, the current source density profile for each trial were re-obtained and averaged per session. The artefact corrected and channel interpolated data was exported as a data container consisting of session averaged LFPs and CSDs for separate epochs of interest.</w:t>
       </w:r>
     </w:p>
     <w:p>
@@ -1316,30 +370,12 @@
         <w:ind w:left="709"/>
       </w:pPr>
       <w:r>
-        <w:t>Current source density (CSD)</w:t>
-      </w:r>
-      <w:r>
-        <w:t xml:space="preserve"> </w:t>
-      </w:r>
-      <w:r>
-        <w:t>analysis</w:t>
-      </w:r>
-    </w:p>
-    <w:p>
-      <w:r>
-        <w:t>The CSD profile was computed from the</w:t>
-      </w:r>
-      <w:r>
-        <w:t xml:space="preserve"> laminar LFPs </w:t>
-      </w:r>
-      <w:r>
-        <w:t>by taking a</w:t>
-      </w:r>
-      <w:r>
-        <w:t xml:space="preserve"> second spatial deriv</w:t>
-      </w:r>
-      <w:r>
-        <w:t>ative as shown in equation (2).</w:t>
+        <w:t>Current source density (CSD) analysis</w:t>
+      </w:r>
+    </w:p>
+    <w:p>
+      <w:r>
+        <w:t>The CSD profile was computed from the laminar LFPs by taking a second spatial derivative as shown in equation (2).</w:t>
       </w:r>
     </w:p>
     <w:p>
@@ -1366,190 +402,32 @@
         <w:rPr>
           <w:rFonts w:cs="Arial"/>
         </w:rPr>
-        <w:t>Φ is the field potential, z is the spatial coordinate perpendicular to the cortical laminae, Δz is the spatial sampling interval, and n is the differential grid (</w:t>
-      </w:r>
-      <w:proofErr w:type="spellStart"/>
+        <w:t>Φ is the field potential, z is the spatial coordinate perpendicular to the cortical laminae, Δz is the spatial sampling interval, and n is the differential grid (Mitzdorf, 1985). LFP signals were smoothed using a Hamming window of 9 channels that corresponds to a spatial kernel filter of 400 µm (Happel et al., 2010a).</w:t>
+      </w:r>
+    </w:p>
+    <w:p>
+      <w:r>
+        <w:t xml:space="preserve">CSD reflects the net amplitude of extracellular current flowing in (sinks) or out (source) of the neuronal tissue at a given point in time and space. Functionally, the current sinks represents the activation of excitatory synaptic populations while the source mainly represent the balancing return currents. This local functional spatiotemporal map of synaptic populations allows us to identify cortical layers by visualizing the spatiotemporal sequence of neuronal activation across the layers </w:t>
+      </w:r>
       <w:r>
         <w:rPr>
           <w:rFonts w:cs="Arial"/>
         </w:rPr>
-        <w:t>Mitzdorf</w:t>
-      </w:r>
-      <w:proofErr w:type="spellEnd"/>
-      <w:r>
-        <w:rPr>
-          <w:rFonts w:cs="Arial"/>
-        </w:rPr>
-        <w:t xml:space="preserve">, 1985). LFP signals </w:t>
-      </w:r>
-      <w:r>
-        <w:rPr>
-          <w:rFonts w:cs="Arial"/>
-        </w:rPr>
+        <w:t>(Mitzdorf, 1985, Happel et al., 2010a)</w:t>
+      </w:r>
+      <w:r>
+        <w:t xml:space="preserve">. </w:t>
+      </w:r>
+    </w:p>
+    <w:p>
+      <w:r>
         <w:lastRenderedPageBreak/>
-        <w:t>were smoothed using a Hamming window of 9 channels that corresponds to a spatial kernel filter of 400 µm (</w:t>
-      </w:r>
-      <w:proofErr w:type="spellStart"/>
-      <w:r>
-        <w:rPr>
-          <w:rFonts w:cs="Arial"/>
-        </w:rPr>
-        <w:t>Happel</w:t>
-      </w:r>
-      <w:proofErr w:type="spellEnd"/>
-      <w:r>
-        <w:rPr>
-          <w:rFonts w:cs="Arial"/>
-        </w:rPr>
-        <w:t xml:space="preserve"> et al., 2010a)</w:t>
-      </w:r>
-      <w:r>
-        <w:rPr>
-          <w:rFonts w:cs="Arial"/>
-        </w:rPr>
-        <w:t>.</w:t>
-      </w:r>
-    </w:p>
-    <w:p>
-      <w:r>
-        <w:t xml:space="preserve">CSD reflects the net amplitude of extracellular current flowing in </w:t>
-      </w:r>
-      <w:r>
-        <w:t xml:space="preserve">(sinks) </w:t>
-      </w:r>
-      <w:r>
-        <w:t>or out</w:t>
-      </w:r>
-      <w:r>
-        <w:t xml:space="preserve"> (source)</w:t>
-      </w:r>
-      <w:r>
-        <w:t xml:space="preserve"> of the neuronal tissue at a given point in time and space. </w:t>
-      </w:r>
-      <w:r>
-        <w:t xml:space="preserve">Functionally, the current sinks represents the activation of excitatory synaptic populations while the source mainly represent the balancing return currents. </w:t>
-      </w:r>
-      <w:r>
-        <w:t>This</w:t>
-      </w:r>
-      <w:r>
-        <w:t xml:space="preserve"> local </w:t>
-      </w:r>
-      <w:r>
-        <w:t xml:space="preserve">functional </w:t>
-      </w:r>
-      <w:r>
-        <w:t xml:space="preserve">spatiotemporal map of </w:t>
-      </w:r>
-      <w:r>
-        <w:t xml:space="preserve">synaptic populations </w:t>
-      </w:r>
-      <w:r>
-        <w:t>allows</w:t>
-      </w:r>
-      <w:r>
-        <w:t xml:space="preserve"> us to </w:t>
-      </w:r>
-      <w:r>
-        <w:t>identify cortical layers by visualizing</w:t>
-      </w:r>
-      <w:r>
-        <w:t xml:space="preserve"> the</w:t>
-      </w:r>
-      <w:r>
-        <w:t xml:space="preserve"> spatiotemporal sequence of neuronal activation across the layers</w:t>
-      </w:r>
-      <w:r>
-        <w:t xml:space="preserve"> </w:t>
-      </w:r>
-      <w:r>
-        <w:rPr>
-          <w:rFonts w:cs="Arial"/>
-        </w:rPr>
-        <w:t>(</w:t>
-      </w:r>
-      <w:proofErr w:type="spellStart"/>
-      <w:r>
-        <w:rPr>
-          <w:rFonts w:cs="Arial"/>
-        </w:rPr>
-        <w:t>Mitzdorf</w:t>
-      </w:r>
-      <w:proofErr w:type="spellEnd"/>
-      <w:r>
-        <w:rPr>
-          <w:rFonts w:cs="Arial"/>
-        </w:rPr>
-        <w:t>, 1985,</w:t>
-      </w:r>
-      <w:r>
-        <w:rPr>
-          <w:rFonts w:cs="Arial"/>
-        </w:rPr>
-        <w:t xml:space="preserve"> </w:t>
-      </w:r>
-      <w:proofErr w:type="spellStart"/>
-      <w:r>
-        <w:rPr>
-          <w:rFonts w:cs="Arial"/>
-        </w:rPr>
-        <w:t>Happel</w:t>
-      </w:r>
-      <w:proofErr w:type="spellEnd"/>
-      <w:r>
-        <w:rPr>
-          <w:rFonts w:cs="Arial"/>
-        </w:rPr>
-        <w:t xml:space="preserve"> et al., 2010a)</w:t>
-      </w:r>
-      <w:r>
-        <w:t>.</w:t>
-      </w:r>
-      <w:r>
-        <w:t xml:space="preserve"> </w:t>
-      </w:r>
-    </w:p>
-    <w:p>
-      <w:r>
-        <w:t xml:space="preserve">Unlike the single- or multi-unit activity profile, the CSD profile provides a functional readout of cortical micro circuits in a wider mesoscopic scale. </w:t>
-      </w:r>
-      <w:r>
-        <w:t>CSD transformation of LFPs is</w:t>
-      </w:r>
-      <w:r>
-        <w:t xml:space="preserve"> reference free and thereby less affected from referencing artefacts and far-field potentials. Furthermore, it improves the spatial resolution of t</w:t>
-      </w:r>
-      <w:r>
-        <w:t xml:space="preserve">he local synaptic current flow which is otherwise very poor </w:t>
-      </w:r>
-      <w:r>
-        <w:t>in LFPs.</w:t>
-      </w:r>
-    </w:p>
-    <w:p>
-      <w:r>
-        <w:t xml:space="preserve">In order to get an overall </w:t>
-      </w:r>
-      <w:r>
-        <w:t>columnar</w:t>
-      </w:r>
-      <w:r>
-        <w:t xml:space="preserve"> activity, the CSD profiles were </w:t>
-      </w:r>
-      <w:r>
-        <w:t>transformed by</w:t>
-      </w:r>
-      <w:r>
-        <w:t xml:space="preserve"> averaging </w:t>
-      </w:r>
-      <w:r>
-        <w:t>the</w:t>
-      </w:r>
-      <w:r>
-        <w:t xml:space="preserve"> rectified waveforms of each channel</w:t>
-      </w:r>
-      <w:r>
-        <w:t xml:space="preserve"> according to equation 3.</w:t>
+        <w:t>Unlike the single- or multi-unit activity profile, the CSD profile provides a functional readout of cortical micro circuits in a wider mesoscopic scale. CSD transformation of LFPs is reference free and thereby less affected from referencing artefacts and far-field potentials. Furthermore, it improves the spatial resolution of the local synaptic current flow which is otherwise very poor in LFPs.</w:t>
+      </w:r>
+    </w:p>
+    <w:p>
+      <w:r>
+        <w:t>In order to get an overall columnar activity, the CSD profiles were transformed by averaging the rectified waveforms of each channel according to equation 3.</w:t>
       </w:r>
     </w:p>
     <w:p>
@@ -1568,13 +446,7 @@
     </w:p>
     <w:p>
       <w:r>
-        <w:t>N is the number of recording channels and t is the time. The AVREC represents the temporal profile of the whole columnar activity</w:t>
-      </w:r>
-      <w:r>
-        <w:t xml:space="preserve"> (reference from Marina’s thesis)</w:t>
-      </w:r>
-      <w:r>
-        <w:t>.</w:t>
+        <w:t>N is the number of recording channels and t is the time. The AVREC represents the temporal profile of the whole columnar activity (reference from Marina’s thesis).</w:t>
       </w:r>
     </w:p>
     <w:p>
@@ -1589,175 +461,39 @@
     </w:p>
     <w:p>
       <w:r>
-        <w:t xml:space="preserve">Cortical layers were identified from the </w:t>
-      </w:r>
-      <w:r>
-        <w:t xml:space="preserve">averaged </w:t>
-      </w:r>
-      <w:r>
-        <w:t xml:space="preserve">CSD profile </w:t>
-      </w:r>
-      <w:r>
-        <w:t xml:space="preserve">per session </w:t>
-      </w:r>
-      <w:r>
-        <w:t xml:space="preserve">based on the functional spatiotemporal sequence of activation. </w:t>
-      </w:r>
-      <w:r>
-        <w:t xml:space="preserve">Unlike sensory cortices such as auditory or visual cortex, the stimulus driven activation of layer IV is difficult to identify in FrA. Therefore, </w:t>
-      </w:r>
-      <w:r>
-        <w:t>we time-locked</w:t>
-      </w:r>
-      <w:r>
-        <w:t xml:space="preserve"> (-1 to +5 seconds)</w:t>
-      </w:r>
-      <w:r>
-        <w:t xml:space="preserve"> the CSD profile to the first poke (event) and compared it between two different conditions (with and without reward) in order</w:t>
-      </w:r>
-      <w:r>
-        <w:t xml:space="preserve"> to identify the reward</w:t>
-      </w:r>
-      <w:r>
-        <w:t>/ prediction error</w:t>
-      </w:r>
-      <w:r>
-        <w:t xml:space="preserve"> (consequence)</w:t>
-      </w:r>
-      <w:r>
-        <w:t xml:space="preserve"> response respectively</w:t>
-      </w:r>
-      <w:r>
-        <w:t xml:space="preserve"> </w:t>
-      </w:r>
-      <w:r>
-        <w:t xml:space="preserve">in </w:t>
-      </w:r>
-      <w:r>
-        <w:t>infragranular layers</w:t>
-      </w:r>
-      <w:r>
-        <w:t xml:space="preserve">. </w:t>
-      </w:r>
-      <w:r>
-        <w:t xml:space="preserve">Upon </w:t>
-      </w:r>
-      <w:r>
-        <w:t xml:space="preserve">identifying the infragranular layers, the granular and supragranular layers are identified </w:t>
-      </w:r>
-      <w:r>
-        <w:t xml:space="preserve">and confirmed </w:t>
-      </w:r>
-      <w:r>
-        <w:t xml:space="preserve">based on the electrode depth in the cortex retrieved </w:t>
-      </w:r>
-      <w:r>
-        <w:t>from histology slides</w:t>
+        <w:t xml:space="preserve">Cortical layers were identified from the averaged CSD profile per session based on the functional spatiotemporal sequence of activation. Unlike sensory cortices such as auditory or visual cortex, the stimulus driven activation of layer IV is difficult to identify in FrA. Therefore, we time-locked (-1 to +2 seconds) the CSD profile to the end of a poke and compared it between two different conditions (with and without reward) in order to identify the reward/ prediction error response respectively in certain cortical layers. </w:t>
+      </w:r>
+      <w:r>
+        <w:t>Typically, the first response is assumed to mark the infragranular layer V</w:t>
+      </w:r>
+      <w:r>
+        <w:t xml:space="preserve"> (reference)</w:t>
       </w:r>
       <w:r>
         <w:t>.</w:t>
       </w:r>
       <w:r>
-        <w:t xml:space="preserve"> The same was carried out for la</w:t>
-      </w:r>
-      <w:r>
-        <w:t>st poke and last rewarded poke.</w:t>
-      </w:r>
-    </w:p>
-    <w:p>
+        <w:t xml:space="preserve"> Upon identifying the infragranular layers, the granular and supragranular layers are identified and confirmed based on the electrode depth in the cortex retrieved from histology slides (Fig). </w:t>
+      </w:r>
+    </w:p>
+    <w:p>
+      <w:r>
+        <w:t xml:space="preserve">Early (0-100 ms) and late phases (100-500 ms) from the end of the poke were identified within the time-locked the CSD and AVREC (-1 to +2 seconds) that could best separate the encoding of expectation and evaluation of reward respectively. Analyses were carried out at individual poke level and the activity patterns were compared within and across these phases. CSDs were computed for individual pokes in each trial followed by grand AVREC per animal. Root mean square (RMS) for the grand AVREC signal was computed as a measure to compare and study the change in frontal activity patterns involved across pokes. </w:t>
+      </w:r>
+    </w:p>
+    <w:p>
+      <w:r>
+        <w:t xml:space="preserve">Further. to study the activity profiles at layer specific level, the sources were removed and only the sinks were considered </w:t>
+      </w:r>
+      <w:r>
+        <w:t xml:space="preserve">to ensure that the signal is contributed only by </w:t>
+      </w:r>
       <w:r>
         <w:lastRenderedPageBreak/>
-        <w:t xml:space="preserve">Once the epochs of interest were identified from the CSD and AVREC </w:t>
-      </w:r>
-      <w:r>
-        <w:t>that could best explain the shift from</w:t>
-      </w:r>
-      <w:r>
-        <w:t xml:space="preserve"> exploitation </w:t>
-      </w:r>
-      <w:r>
-        <w:t>to exploration, analys</w:t>
-      </w:r>
-      <w:r>
-        <w:t>e</w:t>
-      </w:r>
-      <w:r>
-        <w:t xml:space="preserve">s </w:t>
-      </w:r>
-      <w:r>
-        <w:t>were</w:t>
-      </w:r>
-      <w:r>
-        <w:t xml:space="preserve"> carried out at individual poke level. </w:t>
-      </w:r>
-      <w:r>
-        <w:t>CSDs were computed for individual pokes in each trial foll</w:t>
-      </w:r>
-      <w:r>
-        <w:t>owed by grand AVREC per animal.</w:t>
-      </w:r>
-      <w:r>
-        <w:t xml:space="preserve"> </w:t>
-      </w:r>
-      <w:r>
-        <w:t>Root mean square (RMS) for the</w:t>
-      </w:r>
-      <w:r>
-        <w:t xml:space="preserve"> grand</w:t>
-      </w:r>
-      <w:r>
-        <w:t xml:space="preserve"> AVREC signal was computed</w:t>
-      </w:r>
-      <w:r>
-        <w:t xml:space="preserve"> </w:t>
-      </w:r>
-      <w:r>
-        <w:t xml:space="preserve">as measure </w:t>
-      </w:r>
-      <w:r>
-        <w:t xml:space="preserve">to </w:t>
-      </w:r>
-      <w:r>
-        <w:t xml:space="preserve">compare and </w:t>
-      </w:r>
-      <w:r>
-        <w:t>study the frontal dynamics involved across pokes.</w:t>
-      </w:r>
-      <w:r>
-        <w:t xml:space="preserve"> </w:t>
-      </w:r>
-      <w:r>
-        <w:t>In</w:t>
-      </w:r>
-      <w:r>
-        <w:t xml:space="preserve"> order to </w:t>
-      </w:r>
-      <w:r>
-        <w:t xml:space="preserve">mainly </w:t>
-      </w:r>
-      <w:r>
-        <w:t xml:space="preserve">investigate the exploitation to exploration shift, we considered pokes from the last rewarded poke until the last poke. </w:t>
-      </w:r>
-      <w:r>
-        <w:t>To study the frontal layer dynamics</w:t>
-      </w:r>
-      <w:r>
-        <w:t xml:space="preserve">, </w:t>
-      </w:r>
-      <w:r>
-        <w:t xml:space="preserve">three channels that best represents the layer activity was taken and </w:t>
-      </w:r>
-      <w:r>
-        <w:t>the RMS was computed for the average rectified sinks for each at individual poke level</w:t>
-      </w:r>
-      <w:r>
-        <w:t>.</w:t>
-      </w:r>
-      <w:r>
-        <w:t xml:space="preserve"> </w:t>
-      </w:r>
-      <w:r>
-        <w:t>For statistical analysis, the RMS values were z-normalized across pokes.</w:t>
+        <w:t>layer specific local excitatory synaptic populations</w:t>
+      </w:r>
+      <w:r>
+        <w:t xml:space="preserve"> and eliminate the contribution of return currents from other cortical layers. Three channels that best represents the layer activity was taken and the RMS was computed for the average rectified sinks for each at individual poke level.</w:t>
       </w:r>
     </w:p>
     <w:p>
@@ -1772,13 +508,7 @@
     </w:p>
     <w:p>
       <w:r>
-        <w:t>Statistical difference between pokes was tested by one-way ANOVA</w:t>
-      </w:r>
-      <w:r>
-        <w:t xml:space="preserve"> with each poke being a separate group</w:t>
-      </w:r>
-      <w:r>
-        <w:t>. We used an overall significance level of 0.05 (</w:t>
+        <w:t>Statistical difference between pokes was tested by one-way ANOVA with each poke being a separate group. We used an overall significance level of 0.05 (</w:t>
       </w:r>
       <w:r>
         <w:rPr>
@@ -1787,17 +517,11 @@
         <w:t>α</w:t>
       </w:r>
       <w:r>
-        <w:t xml:space="preserve"> = 0.05).and Bonferroni correction for post-hoc testing. </w:t>
-      </w:r>
-      <w:r>
-        <w:t xml:space="preserve">Before the statistical tests, the data was z-normalized </w:t>
-      </w:r>
-      <w:r>
-        <w:t>across pokes.</w:t>
+        <w:t xml:space="preserve"> = 0.05).and Bonferroni correction for post-hoc testing. Before the statistical tests, the data was z-normalized across pokes.</w:t>
       </w:r>
     </w:p>
     <w:sectPr>
-      <w:pgSz w:w="12240" w:h="15840"/>
+      <w:pgSz w:w="11906" w:h="16838" w:code="9"/>
       <w:pgMar w:top="1417" w:right="1417" w:bottom="1134" w:left="1417" w:header="708" w:footer="708" w:gutter="0"/>
       <w:cols w:space="708"/>
       <w:docGrid w:linePitch="360"/>
@@ -1807,7 +531,7 @@
 </file>
 
 <file path=word/numbering.xml><?xml version="1.0" encoding="utf-8"?>
-<w:numbering xmlns:wpc="http://schemas.microsoft.com/office/word/2010/wordprocessingCanvas" xmlns:mc="http://schemas.openxmlformats.org/markup-compatibility/2006" xmlns:o="urn:schemas-microsoft-com:office:office" xmlns:r="http://schemas.openxmlformats.org/officeDocument/2006/relationships" xmlns:m="http://schemas.openxmlformats.org/officeDocument/2006/math" xmlns:v="urn:schemas-microsoft-com:vml" xmlns:wp14="http://schemas.microsoft.com/office/word/2010/wordprocessingDrawing" xmlns:wp="http://schemas.openxmlformats.org/drawingml/2006/wordprocessingDrawing" xmlns:w10="urn:schemas-microsoft-com:office:word" xmlns:w="http://schemas.openxmlformats.org/wordprocessingml/2006/main" xmlns:w14="http://schemas.microsoft.com/office/word/2010/wordml" xmlns:w15="http://schemas.microsoft.com/office/word/2012/wordml" xmlns:wpg="http://schemas.microsoft.com/office/word/2010/wordprocessingGroup" xmlns:wpi="http://schemas.microsoft.com/office/word/2010/wordprocessingInk" xmlns:wne="http://schemas.microsoft.com/office/word/2006/wordml" xmlns:wps="http://schemas.microsoft.com/office/word/2010/wordprocessingShape" mc:Ignorable="w14 w15 wp14">
+<w:numbering xmlns:wpc="http://schemas.microsoft.com/office/word/2010/wordprocessingCanvas" xmlns:cx="http://schemas.microsoft.com/office/drawing/2014/chartex" xmlns:cx1="http://schemas.microsoft.com/office/drawing/2015/9/8/chartex" xmlns:cx2="http://schemas.microsoft.com/office/drawing/2015/10/21/chartex" xmlns:cx3="http://schemas.microsoft.com/office/drawing/2016/5/9/chartex" xmlns:cx4="http://schemas.microsoft.com/office/drawing/2016/5/10/chartex" xmlns:cx5="http://schemas.microsoft.com/office/drawing/2016/5/11/chartex" xmlns:cx6="http://schemas.microsoft.com/office/drawing/2016/5/12/chartex" xmlns:cx7="http://schemas.microsoft.com/office/drawing/2016/5/13/chartex" xmlns:cx8="http://schemas.microsoft.com/office/drawing/2016/5/14/chartex" xmlns:mc="http://schemas.openxmlformats.org/markup-compatibility/2006" xmlns:aink="http://schemas.microsoft.com/office/drawing/2016/ink" xmlns:am3d="http://schemas.microsoft.com/office/drawing/2017/model3d" xmlns:o="urn:schemas-microsoft-com:office:office" xmlns:r="http://schemas.openxmlformats.org/officeDocument/2006/relationships" xmlns:m="http://schemas.openxmlformats.org/officeDocument/2006/math" xmlns:v="urn:schemas-microsoft-com:vml" xmlns:wp14="http://schemas.microsoft.com/office/word/2010/wordprocessingDrawing" xmlns:wp="http://schemas.openxmlformats.org/drawingml/2006/wordprocessingDrawing" xmlns:w10="urn:schemas-microsoft-com:office:word" xmlns:w="http://schemas.openxmlformats.org/wordprocessingml/2006/main" xmlns:w14="http://schemas.microsoft.com/office/word/2010/wordml" xmlns:w15="http://schemas.microsoft.com/office/word/2012/wordml" xmlns:w16cex="http://schemas.microsoft.com/office/word/2018/wordml/cex" xmlns:w16cid="http://schemas.microsoft.com/office/word/2016/wordml/cid" xmlns:w16="http://schemas.microsoft.com/office/word/2018/wordml" xmlns:w16sdtdh="http://schemas.microsoft.com/office/word/2020/wordml/sdtdatahash" xmlns:w16se="http://schemas.microsoft.com/office/word/2015/wordml/symex" xmlns:wpg="http://schemas.microsoft.com/office/word/2010/wordprocessingGroup" xmlns:wpi="http://schemas.microsoft.com/office/word/2010/wordprocessingInk" xmlns:wne="http://schemas.microsoft.com/office/word/2006/wordml" xmlns:wps="http://schemas.microsoft.com/office/word/2010/wordprocessingShape" mc:Ignorable="w14 w15 w16se w16cid w16 w16cex w16sdtdh wp14">
   <w:abstractNum w:abstractNumId="0" w15:restartNumberingAfterBreak="0">
     <w:nsid w:val="0DF10BDE"/>
     <w:multiLevelType w:val="hybridMultilevel"/>
@@ -2183,7 +907,7 @@
 </file>
 
 <file path=word/styles.xml><?xml version="1.0" encoding="utf-8"?>
-<w:styles xmlns:mc="http://schemas.openxmlformats.org/markup-compatibility/2006" xmlns:r="http://schemas.openxmlformats.org/officeDocument/2006/relationships" xmlns:w="http://schemas.openxmlformats.org/wordprocessingml/2006/main" xmlns:w14="http://schemas.microsoft.com/office/word/2010/wordml" xmlns:w15="http://schemas.microsoft.com/office/word/2012/wordml" mc:Ignorable="w14 w15">
+<w:styles xmlns:mc="http://schemas.openxmlformats.org/markup-compatibility/2006" xmlns:r="http://schemas.openxmlformats.org/officeDocument/2006/relationships" xmlns:w="http://schemas.openxmlformats.org/wordprocessingml/2006/main" xmlns:w14="http://schemas.microsoft.com/office/word/2010/wordml" xmlns:w15="http://schemas.microsoft.com/office/word/2012/wordml" xmlns:w16cex="http://schemas.microsoft.com/office/word/2018/wordml/cex" xmlns:w16cid="http://schemas.microsoft.com/office/word/2016/wordml/cid" xmlns:w16="http://schemas.microsoft.com/office/word/2018/wordml" xmlns:w16sdtdh="http://schemas.microsoft.com/office/word/2020/wordml/sdtdatahash" xmlns:w16se="http://schemas.microsoft.com/office/word/2015/wordml/symex" mc:Ignorable="w14 w15 w16se w16cid w16 w16cex w16sdtdh">
   <w:docDefaults>
     <w:rPrDefault>
       <w:rPr>
@@ -2199,7 +923,7 @@
       </w:pPr>
     </w:pPrDefault>
   </w:docDefaults>
-  <w:latentStyles w:defLockedState="0" w:defUIPriority="99" w:defSemiHidden="0" w:defUnhideWhenUsed="0" w:defQFormat="0" w:count="371">
+  <w:latentStyles w:defLockedState="0" w:defUIPriority="99" w:defSemiHidden="0" w:defUnhideWhenUsed="0" w:defQFormat="0" w:count="376">
     <w:lsdException w:name="Normal" w:uiPriority="0" w:qFormat="1"/>
     <w:lsdException w:name="heading 1" w:uiPriority="9" w:qFormat="1"/>
     <w:lsdException w:name="heading 2" w:semiHidden="1" w:uiPriority="9" w:unhideWhenUsed="1" w:qFormat="1"/>
@@ -2305,7 +1029,6 @@
     <w:lsdException w:name="HTML Sample" w:semiHidden="1" w:unhideWhenUsed="1"/>
     <w:lsdException w:name="HTML Typewriter" w:semiHidden="1" w:unhideWhenUsed="1"/>
     <w:lsdException w:name="HTML Variable" w:semiHidden="1" w:unhideWhenUsed="1"/>
-    <w:lsdException w:name="Normal Table" w:semiHidden="1" w:unhideWhenUsed="1"/>
     <w:lsdException w:name="annotation subject" w:semiHidden="1" w:unhideWhenUsed="1"/>
     <w:lsdException w:name="No List" w:semiHidden="1" w:unhideWhenUsed="1"/>
     <w:lsdException w:name="Outline List 1" w:semiHidden="1" w:unhideWhenUsed="1"/>
@@ -2348,11 +1071,8 @@
     <w:lsdException w:name="Table Contemporary" w:semiHidden="1" w:unhideWhenUsed="1"/>
     <w:lsdException w:name="Table Elegant" w:semiHidden="1" w:unhideWhenUsed="1"/>
     <w:lsdException w:name="Table Professional" w:semiHidden="1" w:unhideWhenUsed="1"/>
-    <w:lsdException w:name="Table Subtle 1" w:semiHidden="1" w:unhideWhenUsed="1"/>
     <w:lsdException w:name="Table Subtle 2" w:semiHidden="1" w:unhideWhenUsed="1"/>
     <w:lsdException w:name="Table Web 1" w:semiHidden="1" w:unhideWhenUsed="1"/>
-    <w:lsdException w:name="Table Web 2" w:semiHidden="1" w:unhideWhenUsed="1"/>
-    <w:lsdException w:name="Table Web 3" w:semiHidden="1" w:unhideWhenUsed="1"/>
     <w:lsdException w:name="Balloon Text" w:semiHidden="1" w:unhideWhenUsed="1"/>
     <w:lsdException w:name="Table Grid" w:uiPriority="39"/>
     <w:lsdException w:name="Table Theme" w:semiHidden="1" w:unhideWhenUsed="1"/>
@@ -2571,11 +1291,15 @@
     <w:lsdException w:name="List Table 5 Dark Accent 6" w:uiPriority="50"/>
     <w:lsdException w:name="List Table 6 Colorful Accent 6" w:uiPriority="51"/>
     <w:lsdException w:name="List Table 7 Colorful Accent 6" w:uiPriority="52"/>
+    <w:lsdException w:name="Mention" w:semiHidden="1" w:unhideWhenUsed="1"/>
+    <w:lsdException w:name="Smart Hyperlink" w:semiHidden="1" w:unhideWhenUsed="1"/>
+    <w:lsdException w:name="Hashtag" w:semiHidden="1" w:unhideWhenUsed="1"/>
+    <w:lsdException w:name="Unresolved Mention" w:semiHidden="1" w:unhideWhenUsed="1"/>
+    <w:lsdException w:name="Smart Link" w:semiHidden="1" w:unhideWhenUsed="1"/>
   </w:latentStyles>
   <w:style w:type="paragraph" w:default="1" w:styleId="Normal">
     <w:name w:val="Normal"/>
     <w:qFormat/>
-    <w:rsid w:val="00F06C4F"/>
     <w:pPr>
       <w:spacing w:before="160" w:line="360" w:lineRule="auto"/>
       <w:jc w:val="both"/>
@@ -2592,7 +1316,6 @@
     <w:link w:val="Heading1Char"/>
     <w:uiPriority w:val="9"/>
     <w:qFormat/>
-    <w:rsid w:val="000106A3"/>
     <w:pPr>
       <w:keepNext/>
       <w:keepLines/>
@@ -2618,7 +1341,6 @@
     <w:uiPriority w:val="9"/>
     <w:unhideWhenUsed/>
     <w:qFormat/>
-    <w:rsid w:val="00E231E1"/>
     <w:pPr>
       <w:keepNext/>
       <w:keepLines/>
@@ -2643,7 +1365,6 @@
     <w:uiPriority w:val="9"/>
     <w:unhideWhenUsed/>
     <w:qFormat/>
-    <w:rsid w:val="000106A3"/>
     <w:pPr>
       <w:keepNext/>
       <w:keepLines/>
@@ -2669,7 +1390,6 @@
     <w:semiHidden/>
     <w:unhideWhenUsed/>
     <w:qFormat/>
-    <w:rsid w:val="00E231E1"/>
     <w:pPr>
       <w:keepNext/>
       <w:keepLines/>
@@ -2696,7 +1416,6 @@
     <w:semiHidden/>
     <w:unhideWhenUsed/>
     <w:qFormat/>
-    <w:rsid w:val="00E231E1"/>
     <w:pPr>
       <w:keepNext/>
       <w:keepLines/>
@@ -2721,7 +1440,6 @@
     <w:semiHidden/>
     <w:unhideWhenUsed/>
     <w:qFormat/>
-    <w:rsid w:val="00E231E1"/>
     <w:pPr>
       <w:keepNext/>
       <w:keepLines/>
@@ -2746,7 +1464,6 @@
     <w:semiHidden/>
     <w:unhideWhenUsed/>
     <w:qFormat/>
-    <w:rsid w:val="00E231E1"/>
     <w:pPr>
       <w:keepNext/>
       <w:keepLines/>
@@ -2773,7 +1490,6 @@
     <w:semiHidden/>
     <w:unhideWhenUsed/>
     <w:qFormat/>
-    <w:rsid w:val="00E231E1"/>
     <w:pPr>
       <w:keepNext/>
       <w:keepLines/>
@@ -2800,7 +1516,6 @@
     <w:semiHidden/>
     <w:unhideWhenUsed/>
     <w:qFormat/>
-    <w:rsid w:val="00E231E1"/>
     <w:pPr>
       <w:keepNext/>
       <w:keepLines/>
@@ -2852,7 +1567,6 @@
     <w:basedOn w:val="DefaultParagraphFont"/>
     <w:link w:val="Heading1"/>
     <w:uiPriority w:val="9"/>
-    <w:rsid w:val="000106A3"/>
     <w:rPr>
       <w:rFonts w:ascii="Arial" w:eastAsiaTheme="majorEastAsia" w:hAnsi="Arial" w:cstheme="majorBidi"/>
       <w:b/>
@@ -2865,7 +1579,6 @@
     <w:basedOn w:val="DefaultParagraphFont"/>
     <w:link w:val="Heading2"/>
     <w:uiPriority w:val="9"/>
-    <w:rsid w:val="00E231E1"/>
     <w:rPr>
       <w:rFonts w:ascii="Arial" w:eastAsiaTheme="majorEastAsia" w:hAnsi="Arial" w:cstheme="majorBidi"/>
       <w:b/>
@@ -2878,7 +1591,6 @@
     <w:basedOn w:val="DefaultParagraphFont"/>
     <w:link w:val="Heading3"/>
     <w:uiPriority w:val="9"/>
-    <w:rsid w:val="000106A3"/>
     <w:rPr>
       <w:rFonts w:ascii="Arial" w:eastAsiaTheme="majorEastAsia" w:hAnsi="Arial" w:cstheme="majorBidi"/>
       <w:b/>
@@ -2892,7 +1604,6 @@
     <w:link w:val="Heading4"/>
     <w:uiPriority w:val="9"/>
     <w:semiHidden/>
-    <w:rsid w:val="00E231E1"/>
     <w:rPr>
       <w:rFonts w:asciiTheme="majorHAnsi" w:eastAsiaTheme="majorEastAsia" w:hAnsiTheme="majorHAnsi" w:cstheme="majorBidi"/>
       <w:i/>
@@ -2906,7 +1617,6 @@
     <w:link w:val="Heading5"/>
     <w:uiPriority w:val="9"/>
     <w:semiHidden/>
-    <w:rsid w:val="00E231E1"/>
     <w:rPr>
       <w:rFonts w:asciiTheme="majorHAnsi" w:eastAsiaTheme="majorEastAsia" w:hAnsiTheme="majorHAnsi" w:cstheme="majorBidi"/>
       <w:color w:val="2E74B5" w:themeColor="accent1" w:themeShade="BF"/>
@@ -2918,7 +1628,6 @@
     <w:link w:val="Heading6"/>
     <w:uiPriority w:val="9"/>
     <w:semiHidden/>
-    <w:rsid w:val="00E231E1"/>
     <w:rPr>
       <w:rFonts w:asciiTheme="majorHAnsi" w:eastAsiaTheme="majorEastAsia" w:hAnsiTheme="majorHAnsi" w:cstheme="majorBidi"/>
       <w:color w:val="1F4D78" w:themeColor="accent1" w:themeShade="7F"/>
@@ -2930,7 +1639,6 @@
     <w:link w:val="Heading7"/>
     <w:uiPriority w:val="9"/>
     <w:semiHidden/>
-    <w:rsid w:val="00E231E1"/>
     <w:rPr>
       <w:rFonts w:asciiTheme="majorHAnsi" w:eastAsiaTheme="majorEastAsia" w:hAnsiTheme="majorHAnsi" w:cstheme="majorBidi"/>
       <w:i/>
@@ -2944,7 +1652,6 @@
     <w:link w:val="Heading8"/>
     <w:uiPriority w:val="9"/>
     <w:semiHidden/>
-    <w:rsid w:val="00E231E1"/>
     <w:rPr>
       <w:rFonts w:asciiTheme="majorHAnsi" w:eastAsiaTheme="majorEastAsia" w:hAnsiTheme="majorHAnsi" w:cstheme="majorBidi"/>
       <w:color w:val="272727" w:themeColor="text1" w:themeTint="D8"/>
@@ -2958,7 +1665,6 @@
     <w:link w:val="Heading9"/>
     <w:uiPriority w:val="9"/>
     <w:semiHidden/>
-    <w:rsid w:val="00E231E1"/>
     <w:rPr>
       <w:rFonts w:asciiTheme="majorHAnsi" w:eastAsiaTheme="majorEastAsia" w:hAnsiTheme="majorHAnsi" w:cstheme="majorBidi"/>
       <w:i/>
